--- a/Team01/[Tomorrow][FD][Quản lý quá trình đặt vé][1][4][1412011].docx
+++ b/Team01/[Tomorrow][FD][Quản lý quá trình đặt vé][1][4][1412011].docx
@@ -882,8 +882,6 @@
         </w:numPr>
         <w:ind w:left="576"/>
       </w:pPr>
-      <w:bookmarkStart w:id="0" w:name="_GoBack"/>
-      <w:bookmarkEnd w:id="0"/>
     </w:p>
     <w:p>
       <w:pPr>
@@ -1300,7 +1298,15 @@
               <w:pStyle w:val="MyTable"/>
             </w:pPr>
             <w:r>
-              <w:t>TblPhong</w:t>
+              <w:t>Tbl</w:t>
+            </w:r>
+            <w:bookmarkStart w:id="0" w:name="_GoBack"/>
+            <w:bookmarkEnd w:id="0"/>
+            <w:r>
+              <w:t>ThanhToan</w:t>
+            </w:r>
+            <w:r>
+              <w:t xml:space="preserve"> </w:t>
             </w:r>
             <w:r>
               <w:t>_01</w:t>
@@ -1334,13 +1340,7 @@
               <w:pStyle w:val="MyTable"/>
             </w:pPr>
             <w:r>
-              <w:t>[FR01]- [</w:t>
-            </w:r>
-            <w:r>
-              <w:t>CLS_01</w:t>
-            </w:r>
-            <w:r>
-              <w:t>]</w:t>
+              <w:t>[FRA] [CLS] [1.2.6]</w:t>
             </w:r>
           </w:p>
         </w:tc>
@@ -1859,7 +1859,16 @@
               <w:pStyle w:val="MyTable"/>
             </w:pPr>
             <w:r>
-              <w:t>TblPhong_02</w:t>
+              <w:t>Tbl</w:t>
+            </w:r>
+            <w:r>
+              <w:t>ThanhToan_DatVe</w:t>
+            </w:r>
+            <w:r>
+              <w:t xml:space="preserve"> </w:t>
+            </w:r>
+            <w:r>
+              <w:t>_02</w:t>
             </w:r>
           </w:p>
         </w:tc>
@@ -1893,13 +1902,7 @@
               <w:pStyle w:val="MyTable"/>
             </w:pPr>
             <w:r>
-              <w:t>[FR01]- [</w:t>
-            </w:r>
-            <w:r>
-              <w:t>CLS_01</w:t>
-            </w:r>
-            <w:r>
-              <w:t>]</w:t>
+              <w:t>[FRA] [CLS] [1.2.7]</w:t>
             </w:r>
           </w:p>
         </w:tc>
@@ -2291,7 +2294,10 @@
               <w:pStyle w:val="MyTable"/>
             </w:pPr>
             <w:r>
-              <w:t>TblPhong</w:t>
+              <w:t>Tbl</w:t>
+            </w:r>
+            <w:r>
+              <w:t>DatVe</w:t>
             </w:r>
             <w:r>
               <w:t>_03</w:t>
@@ -2325,13 +2331,7 @@
               <w:pStyle w:val="MyTable"/>
             </w:pPr>
             <w:r>
-              <w:t>[FR01]- [</w:t>
-            </w:r>
-            <w:r>
-              <w:t>CLS_01</w:t>
-            </w:r>
-            <w:r>
-              <w:t>]</w:t>
+              <w:t>[FRA] [CLS] [1.2.8]</w:t>
             </w:r>
           </w:p>
         </w:tc>
@@ -3019,7 +3019,10 @@
               <w:pStyle w:val="MyTable"/>
             </w:pPr>
             <w:r>
-              <w:t>TblPhong</w:t>
+              <w:t>Tbl</w:t>
+            </w:r>
+            <w:r>
+              <w:t>ChuyenXe</w:t>
             </w:r>
             <w:r>
               <w:t>_04</w:t>
@@ -3053,13 +3056,7 @@
               <w:pStyle w:val="MyTable"/>
             </w:pPr>
             <w:r>
-              <w:t>[FR01]- [</w:t>
-            </w:r>
-            <w:r>
-              <w:t>CLS_01</w:t>
-            </w:r>
-            <w:r>
-              <w:t>]</w:t>
+              <w:t>[FRA] [CLS] [1.2.5]</w:t>
             </w:r>
           </w:p>
         </w:tc>
@@ -6487,7 +6484,6 @@
   <w:style w:type="character" w:default="1" w:styleId="DefaultParagraphFont">
     <w:name w:val="Default Paragraph Font"/>
     <w:uiPriority w:val="1"/>
-    <w:semiHidden/>
     <w:unhideWhenUsed/>
   </w:style>
   <w:style w:type="table" w:default="1" w:styleId="TableNormal">
@@ -7730,7 +7726,7 @@
 </file>
 
 <file path=customXml/itemProps2.xml><?xml version="1.0" encoding="utf-8"?>
-<ds:datastoreItem xmlns:ds="http://schemas.openxmlformats.org/officeDocument/2006/customXml" ds:itemID="{64A4D6C9-5E53-4F27-8B4E-A2A1A034575E}">
+<ds:datastoreItem xmlns:ds="http://schemas.openxmlformats.org/officeDocument/2006/customXml" ds:itemID="{15E9DD3D-0CC0-42E4-A731-2A87D877219A}">
   <ds:schemaRefs>
     <ds:schemaRef ds:uri="http://schemas.openxmlformats.org/officeDocument/2006/bibliography"/>
   </ds:schemaRefs>

--- a/Team01/[Tomorrow][FD][Quản lý quá trình đặt vé][1][4][1412011].docx
+++ b/Team01/[Tomorrow][FD][Quản lý quá trình đặt vé][1][4][1412011].docx
@@ -880,8 +880,64 @@
           <w:ilvl w:val="0"/>
           <w:numId w:val="0"/>
         </w:numPr>
-        <w:ind w:left="576"/>
-      </w:pPr>
+      </w:pPr>
+      <w:r>
+        <w:rPr>
+          <w:noProof/>
+          <w:lang w:val="en-GB" w:eastAsia="en-GB"/>
+        </w:rPr>
+        <w:lastRenderedPageBreak/>
+        <w:drawing>
+          <wp:inline distT="0" distB="0" distL="0" distR="0">
+            <wp:extent cx="6349042" cy="6511290"/>
+            <wp:effectExtent l="0" t="0" r="0" b="3810"/>
+            <wp:docPr id="3" name="Picture 3"/>
+            <wp:cNvGraphicFramePr>
+              <a:graphicFrameLocks xmlns:a="http://schemas.openxmlformats.org/drawingml/2006/main" noChangeAspect="1"/>
+            </wp:cNvGraphicFramePr>
+            <a:graphic xmlns:a="http://schemas.openxmlformats.org/drawingml/2006/main">
+              <a:graphicData uri="http://schemas.openxmlformats.org/drawingml/2006/picture">
+                <pic:pic xmlns:pic="http://schemas.openxmlformats.org/drawingml/2006/picture">
+                  <pic:nvPicPr>
+                    <pic:cNvPr id="0" name="Picture 2"/>
+                    <pic:cNvPicPr>
+                      <a:picLocks noChangeAspect="1" noChangeArrowheads="1"/>
+                    </pic:cNvPicPr>
+                  </pic:nvPicPr>
+                  <pic:blipFill>
+                    <a:blip r:embed="rId8">
+                      <a:extLst>
+                        <a:ext uri="{28A0092B-C50C-407E-A947-70E740481C1C}">
+                          <a14:useLocalDpi xmlns:a14="http://schemas.microsoft.com/office/drawing/2010/main" val="0"/>
+                        </a:ext>
+                      </a:extLst>
+                    </a:blip>
+                    <a:srcRect/>
+                    <a:stretch>
+                      <a:fillRect/>
+                    </a:stretch>
+                  </pic:blipFill>
+                  <pic:spPr bwMode="auto">
+                    <a:xfrm>
+                      <a:off x="0" y="0"/>
+                      <a:ext cx="6349042" cy="6511290"/>
+                    </a:xfrm>
+                    <a:prstGeom prst="rect">
+                      <a:avLst/>
+                    </a:prstGeom>
+                    <a:noFill/>
+                    <a:ln>
+                      <a:noFill/>
+                    </a:ln>
+                  </pic:spPr>
+                </pic:pic>
+              </a:graphicData>
+            </a:graphic>
+          </wp:inline>
+        </w:drawing>
+      </w:r>
+      <w:bookmarkStart w:id="0" w:name="_GoBack"/>
+      <w:bookmarkEnd w:id="0"/>
     </w:p>
     <w:p>
       <w:pPr>
@@ -964,7 +1020,6 @@
               <w:pStyle w:val="MyTable1"/>
             </w:pPr>
             <w:r>
-              <w:lastRenderedPageBreak/>
               <w:t>1</w:t>
             </w:r>
           </w:p>
@@ -1009,6 +1064,7 @@
               <w:pStyle w:val="MyTable1"/>
             </w:pPr>
             <w:r>
+              <w:lastRenderedPageBreak/>
               <w:t>2</w:t>
             </w:r>
           </w:p>
@@ -1255,6 +1311,18 @@
       </w:pPr>
       <w:r>
         <w:t>Mô tả chi tiết</w:t>
+      </w:r>
+    </w:p>
+    <w:p>
+      <w:pPr>
+        <w:pStyle w:val="TuNormal"/>
+        <w:numPr>
+          <w:ilvl w:val="2"/>
+          <w:numId w:val="17"/>
+        </w:numPr>
+      </w:pPr>
+      <w:r>
+        <w:t>ThanhToan</w:t>
       </w:r>
     </w:p>
     <w:tbl>
@@ -1298,18 +1366,7 @@
               <w:pStyle w:val="MyTable"/>
             </w:pPr>
             <w:r>
-              <w:t>Tbl</w:t>
-            </w:r>
-            <w:bookmarkStart w:id="0" w:name="_GoBack"/>
-            <w:bookmarkEnd w:id="0"/>
-            <w:r>
-              <w:t>ThanhToan</w:t>
-            </w:r>
-            <w:r>
-              <w:t xml:space="preserve"> </w:t>
-            </w:r>
-            <w:r>
-              <w:t>_01</w:t>
+              <w:t>Tbl_ThanhToan</w:t>
             </w:r>
           </w:p>
         </w:tc>
@@ -1631,10 +1688,7 @@
               <w:pStyle w:val="MyTable"/>
             </w:pPr>
             <w:r>
-              <w:t xml:space="preserve">Tên </w:t>
-            </w:r>
-            <w:r>
-              <w:t>của chủ thẻ</w:t>
+              <w:t>Tên của chủ thẻ</w:t>
             </w:r>
           </w:p>
         </w:tc>
@@ -1711,10 +1765,7 @@
               <w:pStyle w:val="MyTable"/>
             </w:pPr>
             <w:r>
-              <w:t xml:space="preserve">Ba số </w:t>
-            </w:r>
-            <w:r>
-              <w:t>cuối ở mặt sau của thẻ</w:t>
+              <w:t>Ba số cuối ở mặt sau của thẻ</w:t>
             </w:r>
           </w:p>
         </w:tc>
@@ -1791,13 +1842,7 @@
               <w:pStyle w:val="MyTable"/>
             </w:pPr>
             <w:r>
-              <w:t>Số thẻ</w:t>
-            </w:r>
-            <w:r>
-              <w:t>,</w:t>
-            </w:r>
-            <w:r>
-              <w:t xml:space="preserve"> có 16 số dùng số này để thanh toán, nên giữ bí mật số này</w:t>
+              <w:t>Số thẻ, có 16 số dùng số này để thanh toán, nên giữ bí mật số này</w:t>
             </w:r>
           </w:p>
         </w:tc>
@@ -1811,6 +1856,18 @@
           <w:numId w:val="0"/>
         </w:numPr>
       </w:pPr>
+    </w:p>
+    <w:p>
+      <w:pPr>
+        <w:pStyle w:val="TuNormal"/>
+        <w:numPr>
+          <w:ilvl w:val="2"/>
+          <w:numId w:val="17"/>
+        </w:numPr>
+      </w:pPr>
+      <w:r>
+        <w:t>ThanhToan_DatVe</w:t>
+      </w:r>
     </w:p>
     <w:tbl>
       <w:tblPr>
@@ -1859,16 +1916,7 @@
               <w:pStyle w:val="MyTable"/>
             </w:pPr>
             <w:r>
-              <w:t>Tbl</w:t>
-            </w:r>
-            <w:r>
-              <w:t>ThanhToan_DatVe</w:t>
-            </w:r>
-            <w:r>
-              <w:t xml:space="preserve"> </w:t>
-            </w:r>
-            <w:r>
-              <w:t>_02</w:t>
+              <w:t>Tbl_ThanhToan_DatVe</w:t>
             </w:r>
           </w:p>
         </w:tc>
@@ -2252,6 +2300,18 @@
           <w:numId w:val="0"/>
         </w:numPr>
       </w:pPr>
+    </w:p>
+    <w:p>
+      <w:pPr>
+        <w:pStyle w:val="TuNormal"/>
+        <w:numPr>
+          <w:ilvl w:val="2"/>
+          <w:numId w:val="17"/>
+        </w:numPr>
+      </w:pPr>
+      <w:r>
+        <w:t>DatVe</w:t>
+      </w:r>
     </w:p>
     <w:tbl>
       <w:tblPr>
@@ -2294,13 +2354,7 @@
               <w:pStyle w:val="MyTable"/>
             </w:pPr>
             <w:r>
-              <w:t>Tbl</w:t>
-            </w:r>
-            <w:r>
-              <w:t>DatVe</w:t>
-            </w:r>
-            <w:r>
-              <w:t>_03</w:t>
+              <w:t>Tbl_DatVe</w:t>
             </w:r>
           </w:p>
         </w:tc>
@@ -2545,16 +2599,7 @@
               <w:pStyle w:val="MyTable"/>
             </w:pPr>
             <w:r>
-              <w:t xml:space="preserve">Mã </w:t>
-            </w:r>
-            <w:r>
-              <w:t>đặt vé</w:t>
-            </w:r>
-            <w:r>
-              <w:t xml:space="preserve"> xác định duy nhất một </w:t>
-            </w:r>
-            <w:r>
-              <w:t>vé</w:t>
+              <w:t>Mã đặt vé xác định duy nhất một vé</w:t>
             </w:r>
           </w:p>
         </w:tc>
@@ -2595,10 +2640,7 @@
               <w:pStyle w:val="MyTable"/>
             </w:pPr>
             <w:r>
-              <w:t>m</w:t>
-            </w:r>
-            <w:r>
-              <w:t>oney</w:t>
+              <w:t>money</w:t>
             </w:r>
           </w:p>
         </w:tc>
@@ -2611,10 +2653,7 @@
               <w:pStyle w:val="MyTable"/>
             </w:pPr>
             <w:r>
-              <w:t>m</w:t>
-            </w:r>
-            <w:r>
-              <w:t xml:space="preserve">oney </w:t>
+              <w:t xml:space="preserve">money </w:t>
             </w:r>
           </w:p>
         </w:tc>
@@ -2796,10 +2835,7 @@
               <w:pStyle w:val="MyTable"/>
             </w:pPr>
             <w:r>
-              <w:t>Trạng thái của vé</w:t>
-            </w:r>
-            <w:r>
-              <w:t>: “Đã đặt” “Đang đặt” “Chưa đặt”</w:t>
+              <w:t>Trạng thái của vé: “Đã đặt” “Đang đặt” “Chưa đặt”</w:t>
             </w:r>
           </w:p>
         </w:tc>
@@ -2814,6 +2850,7 @@
               <w:pStyle w:val="MyTable"/>
             </w:pPr>
             <w:r>
+              <w:lastRenderedPageBreak/>
               <w:t>5</w:t>
             </w:r>
           </w:p>
@@ -2894,7 +2931,6 @@
               <w:pStyle w:val="MyTable"/>
             </w:pPr>
             <w:r>
-              <w:lastRenderedPageBreak/>
               <w:t>6</w:t>
             </w:r>
           </w:p>
@@ -2934,10 +2970,7 @@
               <w:pStyle w:val="MyTable"/>
             </w:pPr>
             <w:r>
-              <w:t>i</w:t>
-            </w:r>
-            <w:r>
-              <w:t>nt</w:t>
+              <w:t>int</w:t>
             </w:r>
           </w:p>
         </w:tc>
@@ -2977,6 +3010,18 @@
           <w:numId w:val="0"/>
         </w:numPr>
       </w:pPr>
+    </w:p>
+    <w:p>
+      <w:pPr>
+        <w:pStyle w:val="TuNormal"/>
+        <w:numPr>
+          <w:ilvl w:val="2"/>
+          <w:numId w:val="17"/>
+        </w:numPr>
+      </w:pPr>
+      <w:r>
+        <w:t>ChuyenXe</w:t>
+      </w:r>
     </w:p>
     <w:tbl>
       <w:tblPr>
@@ -3022,10 +3067,10 @@
               <w:t>Tbl</w:t>
             </w:r>
             <w:r>
+              <w:t>_</w:t>
+            </w:r>
+            <w:r>
               <w:t>ChuyenXe</w:t>
-            </w:r>
-            <w:r>
-              <w:t>_04</w:t>
             </w:r>
           </w:p>
         </w:tc>
@@ -6484,6 +6529,7 @@
   <w:style w:type="character" w:default="1" w:styleId="DefaultParagraphFont">
     <w:name w:val="Default Paragraph Font"/>
     <w:uiPriority w:val="1"/>
+    <w:semiHidden/>
     <w:unhideWhenUsed/>
   </w:style>
   <w:style w:type="table" w:default="1" w:styleId="TableNormal">
@@ -7726,7 +7772,7 @@
 </file>
 
 <file path=customXml/itemProps2.xml><?xml version="1.0" encoding="utf-8"?>
-<ds:datastoreItem xmlns:ds="http://schemas.openxmlformats.org/officeDocument/2006/customXml" ds:itemID="{15E9DD3D-0CC0-42E4-A731-2A87D877219A}">
+<ds:datastoreItem xmlns:ds="http://schemas.openxmlformats.org/officeDocument/2006/customXml" ds:itemID="{08DEA476-FB7F-41E0-9B1D-BF87886915A8}">
   <ds:schemaRefs>
     <ds:schemaRef ds:uri="http://schemas.openxmlformats.org/officeDocument/2006/bibliography"/>
   </ds:schemaRefs>

--- a/Team01/[Tomorrow][FD][Quản lý quá trình đặt vé][1][4][1412011].docx
+++ b/Team01/[Tomorrow][FD][Quản lý quá trình đặt vé][1][4][1412011].docx
@@ -129,14 +129,106 @@
                         <w:szCs w:val="80"/>
                       </w:rPr>
                     </w:pPr>
+                    <w:proofErr w:type="spellStart"/>
                     <w:r>
                       <w:rPr>
                         <w:rFonts w:ascii="Times New Roman" w:eastAsiaTheme="majorEastAsia" w:hAnsi="Times New Roman" w:cs="Times New Roman"/>
                         <w:sz w:val="80"/>
                         <w:szCs w:val="80"/>
                       </w:rPr>
-                      <w:t>Thiết kế chức năng hệ thống</w:t>
+                      <w:t>Thiết</w:t>
                     </w:r>
+                    <w:proofErr w:type="spellEnd"/>
+                    <w:r>
+                      <w:rPr>
+                        <w:rFonts w:ascii="Times New Roman" w:eastAsiaTheme="majorEastAsia" w:hAnsi="Times New Roman" w:cs="Times New Roman"/>
+                        <w:sz w:val="80"/>
+                        <w:szCs w:val="80"/>
+                      </w:rPr>
+                      <w:t xml:space="preserve"> </w:t>
+                    </w:r>
+                    <w:proofErr w:type="spellStart"/>
+                    <w:r>
+                      <w:rPr>
+                        <w:rFonts w:ascii="Times New Roman" w:eastAsiaTheme="majorEastAsia" w:hAnsi="Times New Roman" w:cs="Times New Roman"/>
+                        <w:sz w:val="80"/>
+                        <w:szCs w:val="80"/>
+                      </w:rPr>
+                      <w:t>kế</w:t>
+                    </w:r>
+                    <w:proofErr w:type="spellEnd"/>
+                    <w:r>
+                      <w:rPr>
+                        <w:rFonts w:ascii="Times New Roman" w:eastAsiaTheme="majorEastAsia" w:hAnsi="Times New Roman" w:cs="Times New Roman"/>
+                        <w:sz w:val="80"/>
+                        <w:szCs w:val="80"/>
+                      </w:rPr>
+                      <w:t xml:space="preserve"> </w:t>
+                    </w:r>
+                    <w:proofErr w:type="spellStart"/>
+                    <w:r>
+                      <w:rPr>
+                        <w:rFonts w:ascii="Times New Roman" w:eastAsiaTheme="majorEastAsia" w:hAnsi="Times New Roman" w:cs="Times New Roman"/>
+                        <w:sz w:val="80"/>
+                        <w:szCs w:val="80"/>
+                      </w:rPr>
+                      <w:t>chức</w:t>
+                    </w:r>
+                    <w:proofErr w:type="spellEnd"/>
+                    <w:r>
+                      <w:rPr>
+                        <w:rFonts w:ascii="Times New Roman" w:eastAsiaTheme="majorEastAsia" w:hAnsi="Times New Roman" w:cs="Times New Roman"/>
+                        <w:sz w:val="80"/>
+                        <w:szCs w:val="80"/>
+                      </w:rPr>
+                      <w:t xml:space="preserve"> </w:t>
+                    </w:r>
+                    <w:proofErr w:type="spellStart"/>
+                    <w:r>
+                      <w:rPr>
+                        <w:rFonts w:ascii="Times New Roman" w:eastAsiaTheme="majorEastAsia" w:hAnsi="Times New Roman" w:cs="Times New Roman"/>
+                        <w:sz w:val="80"/>
+                        <w:szCs w:val="80"/>
+                      </w:rPr>
+                      <w:t>năng</w:t>
+                    </w:r>
+                    <w:proofErr w:type="spellEnd"/>
+                    <w:r>
+                      <w:rPr>
+                        <w:rFonts w:ascii="Times New Roman" w:eastAsiaTheme="majorEastAsia" w:hAnsi="Times New Roman" w:cs="Times New Roman"/>
+                        <w:sz w:val="80"/>
+                        <w:szCs w:val="80"/>
+                      </w:rPr>
+                      <w:t xml:space="preserve"> </w:t>
+                    </w:r>
+                    <w:proofErr w:type="spellStart"/>
+                    <w:r>
+                      <w:rPr>
+                        <w:rFonts w:ascii="Times New Roman" w:eastAsiaTheme="majorEastAsia" w:hAnsi="Times New Roman" w:cs="Times New Roman"/>
+                        <w:sz w:val="80"/>
+                        <w:szCs w:val="80"/>
+                      </w:rPr>
+                      <w:t>hệ</w:t>
+                    </w:r>
+                    <w:proofErr w:type="spellEnd"/>
+                    <w:r>
+                      <w:rPr>
+                        <w:rFonts w:ascii="Times New Roman" w:eastAsiaTheme="majorEastAsia" w:hAnsi="Times New Roman" w:cs="Times New Roman"/>
+                        <w:sz w:val="80"/>
+                        <w:szCs w:val="80"/>
+                      </w:rPr>
+                      <w:t xml:space="preserve"> </w:t>
+                    </w:r>
+                    <w:proofErr w:type="spellStart"/>
+                    <w:r>
+                      <w:rPr>
+                        <w:rFonts w:ascii="Times New Roman" w:eastAsiaTheme="majorEastAsia" w:hAnsi="Times New Roman" w:cs="Times New Roman"/>
+                        <w:sz w:val="80"/>
+                        <w:szCs w:val="80"/>
+                      </w:rPr>
+                      <w:t>thống</w:t>
+                    </w:r>
+                    <w:proofErr w:type="spellEnd"/>
                   </w:p>
                 </w:tc>
               </w:sdtContent>
@@ -179,22 +271,70 @@
                         <w:szCs w:val="44"/>
                       </w:rPr>
                     </w:pPr>
+                    <w:proofErr w:type="spellStart"/>
                     <w:r>
                       <w:rPr>
                         <w:rFonts w:ascii="Times New Roman" w:eastAsiaTheme="majorEastAsia" w:hAnsi="Times New Roman" w:cs="Times New Roman"/>
                         <w:sz w:val="44"/>
                         <w:szCs w:val="44"/>
                       </w:rPr>
-                      <w:t xml:space="preserve">Quản Lý </w:t>
+                      <w:t>Quản</w:t>
                     </w:r>
+                    <w:proofErr w:type="spellEnd"/>
                     <w:r>
                       <w:rPr>
                         <w:rFonts w:ascii="Times New Roman" w:eastAsiaTheme="majorEastAsia" w:hAnsi="Times New Roman" w:cs="Times New Roman"/>
                         <w:sz w:val="44"/>
                         <w:szCs w:val="44"/>
                       </w:rPr>
-                      <w:t>Xe Khách</w:t>
+                      <w:t xml:space="preserve"> </w:t>
                     </w:r>
+                    <w:proofErr w:type="spellStart"/>
+                    <w:r>
+                      <w:rPr>
+                        <w:rFonts w:ascii="Times New Roman" w:eastAsiaTheme="majorEastAsia" w:hAnsi="Times New Roman" w:cs="Times New Roman"/>
+                        <w:sz w:val="44"/>
+                        <w:szCs w:val="44"/>
+                      </w:rPr>
+                      <w:t>Lý</w:t>
+                    </w:r>
+                    <w:proofErr w:type="spellEnd"/>
+                    <w:r>
+                      <w:rPr>
+                        <w:rFonts w:ascii="Times New Roman" w:eastAsiaTheme="majorEastAsia" w:hAnsi="Times New Roman" w:cs="Times New Roman"/>
+                        <w:sz w:val="44"/>
+                        <w:szCs w:val="44"/>
+                      </w:rPr>
+                      <w:t xml:space="preserve"> </w:t>
+                    </w:r>
+                    <w:proofErr w:type="spellStart"/>
+                    <w:r>
+                      <w:rPr>
+                        <w:rFonts w:ascii="Times New Roman" w:eastAsiaTheme="majorEastAsia" w:hAnsi="Times New Roman" w:cs="Times New Roman"/>
+                        <w:sz w:val="44"/>
+                        <w:szCs w:val="44"/>
+                      </w:rPr>
+                      <w:t>Xe</w:t>
+                    </w:r>
+                    <w:proofErr w:type="spellEnd"/>
+                    <w:r>
+                      <w:rPr>
+                        <w:rFonts w:ascii="Times New Roman" w:eastAsiaTheme="majorEastAsia" w:hAnsi="Times New Roman" w:cs="Times New Roman"/>
+                        <w:sz w:val="44"/>
+                        <w:szCs w:val="44"/>
+                      </w:rPr>
+                      <w:t xml:space="preserve"> </w:t>
+                    </w:r>
+                    <w:proofErr w:type="spellStart"/>
+                    <w:r>
+                      <w:rPr>
+                        <w:rFonts w:ascii="Times New Roman" w:eastAsiaTheme="majorEastAsia" w:hAnsi="Times New Roman" w:cs="Times New Roman"/>
+                        <w:sz w:val="44"/>
+                        <w:szCs w:val="44"/>
+                      </w:rPr>
+                      <w:t>Khách</w:t>
+                    </w:r>
+                    <w:proofErr w:type="spellEnd"/>
                   </w:p>
                 </w:tc>
               </w:sdtContent>
@@ -252,13 +392,32 @@
                         <w:bCs/>
                       </w:rPr>
                     </w:pPr>
+                    <w:proofErr w:type="spellStart"/>
                     <w:r>
                       <w:rPr>
                         <w:rFonts w:ascii="Times New Roman" w:hAnsi="Times New Roman" w:cs="Times New Roman"/>
                         <w:b/>
                         <w:bCs/>
                       </w:rPr>
-                      <w:t>Biên soạ</w:t>
+                      <w:t>Biên</w:t>
+                    </w:r>
+                    <w:proofErr w:type="spellEnd"/>
+                    <w:r>
+                      <w:rPr>
+                        <w:rFonts w:ascii="Times New Roman" w:hAnsi="Times New Roman" w:cs="Times New Roman"/>
+                        <w:b/>
+                        <w:bCs/>
+                      </w:rPr>
+                      <w:t xml:space="preserve"> </w:t>
+                    </w:r>
+                    <w:proofErr w:type="spellStart"/>
+                    <w:r>
+                      <w:rPr>
+                        <w:rFonts w:ascii="Times New Roman" w:hAnsi="Times New Roman" w:cs="Times New Roman"/>
+                        <w:b/>
+                        <w:bCs/>
+                      </w:rPr>
+                      <w:t>soạ</w:t>
                     </w:r>
                     <w:r>
                       <w:rPr>
@@ -266,8 +425,63 @@
                         <w:b/>
                         <w:bCs/>
                       </w:rPr>
-                      <w:t>n: Nguyễn Hoàng Anh</w:t>
+                      <w:t>n</w:t>
                     </w:r>
+                    <w:proofErr w:type="spellEnd"/>
+                    <w:r>
+                      <w:rPr>
+                        <w:rFonts w:ascii="Times New Roman" w:hAnsi="Times New Roman" w:cs="Times New Roman"/>
+                        <w:b/>
+                        <w:bCs/>
+                      </w:rPr>
+                      <w:t xml:space="preserve">: </w:t>
+                    </w:r>
+                    <w:proofErr w:type="spellStart"/>
+                    <w:r>
+                      <w:rPr>
+                        <w:rFonts w:ascii="Times New Roman" w:hAnsi="Times New Roman" w:cs="Times New Roman"/>
+                        <w:b/>
+                        <w:bCs/>
+                      </w:rPr>
+                      <w:t>Nguyễn</w:t>
+                    </w:r>
+                    <w:proofErr w:type="spellEnd"/>
+                    <w:r>
+                      <w:rPr>
+                        <w:rFonts w:ascii="Times New Roman" w:hAnsi="Times New Roman" w:cs="Times New Roman"/>
+                        <w:b/>
+                        <w:bCs/>
+                      </w:rPr>
+                      <w:t xml:space="preserve"> </w:t>
+                    </w:r>
+                    <w:proofErr w:type="spellStart"/>
+                    <w:r>
+                      <w:rPr>
+                        <w:rFonts w:ascii="Times New Roman" w:hAnsi="Times New Roman" w:cs="Times New Roman"/>
+                        <w:b/>
+                        <w:bCs/>
+                      </w:rPr>
+                      <w:t>Hoàng</w:t>
+                    </w:r>
+                    <w:proofErr w:type="spellEnd"/>
+                    <w:r>
+                      <w:rPr>
+                        <w:rFonts w:ascii="Times New Roman" w:hAnsi="Times New Roman" w:cs="Times New Roman"/>
+                        <w:b/>
+                        <w:bCs/>
+                      </w:rPr>
+                      <w:t xml:space="preserve"> </w:t>
+                    </w:r>
+                    <w:proofErr w:type="spellStart"/>
+                    <w:r>
+                      <w:rPr>
+                        <w:rFonts w:ascii="Times New Roman" w:hAnsi="Times New Roman" w:cs="Times New Roman"/>
+                        <w:b/>
+                        <w:bCs/>
+                      </w:rPr>
+                      <w:t>Anh</w:t>
+                    </w:r>
+                    <w:proofErr w:type="spellEnd"/>
                   </w:p>
                 </w:tc>
               </w:sdtContent>
@@ -336,10 +550,20 @@
           <w:pPr>
             <w:pStyle w:val="TuStyle-Title1"/>
           </w:pPr>
+          <w:proofErr w:type="spellStart"/>
           <w:r>
             <w:lastRenderedPageBreak/>
-            <w:t>Tham chiếu</w:t>
+            <w:t>Tham</w:t>
           </w:r>
+          <w:proofErr w:type="spellEnd"/>
+          <w:r>
+            <w:t xml:space="preserve"> </w:t>
+          </w:r>
+          <w:proofErr w:type="spellStart"/>
+          <w:r>
+            <w:t>chiếu</w:t>
+          </w:r>
+          <w:proofErr w:type="spellEnd"/>
         </w:p>
         <w:tbl>
           <w:tblPr>
@@ -363,9 +587,19 @@
                 <w:pPr>
                   <w:pStyle w:val="MyTable1"/>
                 </w:pPr>
+                <w:proofErr w:type="spellStart"/>
                 <w:r>
-                  <w:t>Mã số</w:t>
+                  <w:t>Mã</w:t>
                 </w:r>
+                <w:proofErr w:type="spellEnd"/>
+                <w:r>
+                  <w:t xml:space="preserve"> </w:t>
+                </w:r>
+                <w:proofErr w:type="spellStart"/>
+                <w:r>
+                  <w:t>số</w:t>
+                </w:r>
+                <w:proofErr w:type="spellEnd"/>
               </w:p>
             </w:tc>
             <w:tc>
@@ -377,9 +611,27 @@
                 <w:pPr>
                   <w:pStyle w:val="MyTable1"/>
                 </w:pPr>
+                <w:proofErr w:type="spellStart"/>
                 <w:r>
-                  <w:t>Tên tài liệu</w:t>
+                  <w:t>Tên</w:t>
                 </w:r>
+                <w:proofErr w:type="spellEnd"/>
+                <w:r>
+                  <w:t xml:space="preserve"> </w:t>
+                </w:r>
+                <w:proofErr w:type="spellStart"/>
+                <w:r>
+                  <w:t>tài</w:t>
+                </w:r>
+                <w:proofErr w:type="spellEnd"/>
+                <w:r>
+                  <w:t xml:space="preserve"> </w:t>
+                </w:r>
+                <w:proofErr w:type="spellStart"/>
+                <w:r>
+                  <w:t>liệu</w:t>
+                </w:r>
+                <w:proofErr w:type="spellEnd"/>
               </w:p>
             </w:tc>
             <w:tc>
@@ -391,9 +643,19 @@
                 <w:pPr>
                   <w:pStyle w:val="MyTable1"/>
                 </w:pPr>
+                <w:proofErr w:type="spellStart"/>
                 <w:r>
-                  <w:t>Phiên bản</w:t>
+                  <w:t>Phiên</w:t>
                 </w:r>
+                <w:proofErr w:type="spellEnd"/>
+                <w:r>
+                  <w:t xml:space="preserve"> </w:t>
+                </w:r>
+                <w:proofErr w:type="spellStart"/>
+                <w:r>
+                  <w:t>bản</w:t>
+                </w:r>
+                <w:proofErr w:type="spellEnd"/>
               </w:p>
             </w:tc>
           </w:tr>
@@ -424,9 +686,35 @@
                 <w:pPr>
                   <w:pStyle w:val="MyTable1"/>
                 </w:pPr>
+                <w:proofErr w:type="spellStart"/>
                 <w:r>
-                  <w:t>Khảo sát hệ thống</w:t>
+                  <w:t>Khảo</w:t>
                 </w:r>
+                <w:proofErr w:type="spellEnd"/>
+                <w:r>
+                  <w:t xml:space="preserve"> </w:t>
+                </w:r>
+                <w:proofErr w:type="spellStart"/>
+                <w:r>
+                  <w:t>sát</w:t>
+                </w:r>
+                <w:proofErr w:type="spellEnd"/>
+                <w:r>
+                  <w:t xml:space="preserve"> </w:t>
+                </w:r>
+                <w:proofErr w:type="spellStart"/>
+                <w:r>
+                  <w:t>hệ</w:t>
+                </w:r>
+                <w:proofErr w:type="spellEnd"/>
+                <w:r>
+                  <w:t xml:space="preserve"> </w:t>
+                </w:r>
+                <w:proofErr w:type="spellStart"/>
+                <w:r>
+                  <w:t>thống</w:t>
+                </w:r>
+                <w:proofErr w:type="spellEnd"/>
               </w:p>
             </w:tc>
             <w:tc>
@@ -474,12 +762,35 @@
                 <w:r>
                   <w:t xml:space="preserve">] </w:t>
                 </w:r>
+                <w:proofErr w:type="spellStart"/>
                 <w:r>
-                  <w:t xml:space="preserve">Quản lý </w:t>
+                  <w:t>Quản</w:t>
                 </w:r>
+                <w:proofErr w:type="spellEnd"/>
                 <w:r>
-                  <w:t>xe khách</w:t>
+                  <w:t xml:space="preserve"> </w:t>
                 </w:r>
+                <w:proofErr w:type="spellStart"/>
+                <w:r>
+                  <w:t>lý</w:t>
+                </w:r>
+                <w:proofErr w:type="spellEnd"/>
+                <w:r>
+                  <w:t xml:space="preserve"> </w:t>
+                </w:r>
+                <w:proofErr w:type="spellStart"/>
+                <w:r>
+                  <w:t>xe</w:t>
+                </w:r>
+                <w:proofErr w:type="spellEnd"/>
+                <w:r>
+                  <w:t xml:space="preserve"> </w:t>
+                </w:r>
+                <w:proofErr w:type="spellStart"/>
+                <w:r>
+                  <w:t>khách</w:t>
+                </w:r>
+                <w:proofErr w:type="spellEnd"/>
               </w:p>
             </w:tc>
             <w:tc>
@@ -519,9 +830,35 @@
                 <w:pPr>
                   <w:pStyle w:val="MyTable1"/>
                 </w:pPr>
+                <w:proofErr w:type="spellStart"/>
                 <w:r>
-                  <w:t>Phân tích chức năng</w:t>
+                  <w:t>Phân</w:t>
                 </w:r>
+                <w:proofErr w:type="spellEnd"/>
+                <w:r>
+                  <w:t xml:space="preserve"> </w:t>
+                </w:r>
+                <w:proofErr w:type="spellStart"/>
+                <w:r>
+                  <w:t>tích</w:t>
+                </w:r>
+                <w:proofErr w:type="spellEnd"/>
+                <w:r>
+                  <w:t xml:space="preserve"> </w:t>
+                </w:r>
+                <w:proofErr w:type="spellStart"/>
+                <w:r>
+                  <w:t>chức</w:t>
+                </w:r>
+                <w:proofErr w:type="spellEnd"/>
+                <w:r>
+                  <w:t xml:space="preserve"> </w:t>
+                </w:r>
+                <w:proofErr w:type="spellStart"/>
+                <w:r>
+                  <w:t>năng</w:t>
+                </w:r>
+                <w:proofErr w:type="spellEnd"/>
                 <w:r>
                   <w:t xml:space="preserve"> </w:t>
                 </w:r>
@@ -547,12 +884,27 @@
           <w:pPr>
             <w:pStyle w:val="TuStyle-Title1"/>
           </w:pPr>
+          <w:proofErr w:type="spellStart"/>
           <w:r>
-            <w:t xml:space="preserve">Thông tin </w:t>
+            <w:t>Thông</w:t>
           </w:r>
+          <w:proofErr w:type="spellEnd"/>
           <w:r>
-            <w:t>tài liệu</w:t>
+            <w:t xml:space="preserve"> tin </w:t>
           </w:r>
+          <w:proofErr w:type="spellStart"/>
+          <w:r>
+            <w:t>tài</w:t>
+          </w:r>
+          <w:proofErr w:type="spellEnd"/>
+          <w:r>
+            <w:t xml:space="preserve"> </w:t>
+          </w:r>
+          <w:proofErr w:type="spellStart"/>
+          <w:r>
+            <w:t>liệu</w:t>
+          </w:r>
+          <w:proofErr w:type="spellEnd"/>
         </w:p>
         <w:tbl>
           <w:tblPr>
@@ -600,9 +952,19 @@
                 <w:pPr>
                   <w:pStyle w:val="MyTable1"/>
                 </w:pPr>
+                <w:proofErr w:type="spellStart"/>
                 <w:r>
-                  <w:t>Mã số</w:t>
+                  <w:t>Mã</w:t>
                 </w:r>
+                <w:proofErr w:type="spellEnd"/>
+                <w:r>
+                  <w:t xml:space="preserve"> </w:t>
+                </w:r>
+                <w:proofErr w:type="spellStart"/>
+                <w:r>
+                  <w:t>số</w:t>
+                </w:r>
+                <w:proofErr w:type="spellEnd"/>
               </w:p>
             </w:tc>
             <w:tc>
@@ -613,12 +975,30 @@
                 <w:pPr>
                   <w:pStyle w:val="MyTable1"/>
                 </w:pPr>
+                <w:proofErr w:type="spellStart"/>
                 <w:r>
-                  <w:t>Tên t</w:t>
+                  <w:t>Tên</w:t>
+                </w:r>
+                <w:proofErr w:type="spellEnd"/>
+                <w:r>
+                  <w:t xml:space="preserve"> </w:t>
+                </w:r>
+                <w:proofErr w:type="spellStart"/>
+                <w:r>
+                  <w:t>t</w:t>
                 </w:r>
                 <w:r>
-                  <w:t>ài liệu</w:t>
+                  <w:t>ài</w:t>
                 </w:r>
+                <w:proofErr w:type="spellEnd"/>
+                <w:r>
+                  <w:t xml:space="preserve"> </w:t>
+                </w:r>
+                <w:proofErr w:type="spellStart"/>
+                <w:r>
+                  <w:t>liệu</w:t>
+                </w:r>
+                <w:proofErr w:type="spellEnd"/>
               </w:p>
             </w:tc>
             <w:tc>
@@ -629,9 +1009,27 @@
                 <w:pPr>
                   <w:pStyle w:val="MyTable1"/>
                 </w:pPr>
+                <w:proofErr w:type="spellStart"/>
                 <w:r>
-                  <w:t>Nội dung cập nhật</w:t>
+                  <w:t>Nội</w:t>
                 </w:r>
+                <w:proofErr w:type="spellEnd"/>
+                <w:r>
+                  <w:t xml:space="preserve"> dung </w:t>
+                </w:r>
+                <w:proofErr w:type="spellStart"/>
+                <w:r>
+                  <w:t>cập</w:t>
+                </w:r>
+                <w:proofErr w:type="spellEnd"/>
+                <w:r>
+                  <w:t xml:space="preserve"> </w:t>
+                </w:r>
+                <w:proofErr w:type="spellStart"/>
+                <w:r>
+                  <w:t>nhật</w:t>
+                </w:r>
+                <w:proofErr w:type="spellEnd"/>
               </w:p>
             </w:tc>
             <w:tc>
@@ -642,9 +1040,19 @@
                 <w:pPr>
                   <w:pStyle w:val="MyTable1"/>
                 </w:pPr>
+                <w:proofErr w:type="spellStart"/>
                 <w:r>
-                  <w:t>Phiên bản</w:t>
+                  <w:t>Phiên</w:t>
                 </w:r>
+                <w:proofErr w:type="spellEnd"/>
+                <w:r>
+                  <w:t xml:space="preserve"> </w:t>
+                </w:r>
+                <w:proofErr w:type="spellStart"/>
+                <w:r>
+                  <w:t>bản</w:t>
+                </w:r>
+                <w:proofErr w:type="spellEnd"/>
               </w:p>
             </w:tc>
             <w:tc>
@@ -655,9 +1063,19 @@
                 <w:pPr>
                   <w:pStyle w:val="MyTable1"/>
                 </w:pPr>
+                <w:proofErr w:type="spellStart"/>
                 <w:r>
-                  <w:t>Tác giả</w:t>
+                  <w:t>Tác</w:t>
                 </w:r>
+                <w:proofErr w:type="spellEnd"/>
+                <w:r>
+                  <w:t xml:space="preserve"> </w:t>
+                </w:r>
+                <w:proofErr w:type="spellStart"/>
+                <w:r>
+                  <w:t>giả</w:t>
+                </w:r>
+                <w:proofErr w:type="spellEnd"/>
               </w:p>
             </w:tc>
             <w:tc>
@@ -668,9 +1086,19 @@
                 <w:pPr>
                   <w:pStyle w:val="MyTable1"/>
                 </w:pPr>
+                <w:proofErr w:type="spellStart"/>
                 <w:r>
-                  <w:t>Mô tả</w:t>
+                  <w:t>Mô</w:t>
                 </w:r>
+                <w:proofErr w:type="spellEnd"/>
+                <w:r>
+                  <w:t xml:space="preserve"> </w:t>
+                </w:r>
+                <w:proofErr w:type="spellStart"/>
+                <w:r>
+                  <w:t>tả</w:t>
+                </w:r>
+                <w:proofErr w:type="spellEnd"/>
               </w:p>
             </w:tc>
           </w:tr>
@@ -699,9 +1127,35 @@
                 <w:pPr>
                   <w:pStyle w:val="MyTable1"/>
                 </w:pPr>
+                <w:proofErr w:type="spellStart"/>
                 <w:r>
-                  <w:t>Thiết kế chức năng</w:t>
+                  <w:t>Thiết</w:t>
                 </w:r>
+                <w:proofErr w:type="spellEnd"/>
+                <w:r>
+                  <w:t xml:space="preserve"> </w:t>
+                </w:r>
+                <w:proofErr w:type="spellStart"/>
+                <w:r>
+                  <w:t>kế</w:t>
+                </w:r>
+                <w:proofErr w:type="spellEnd"/>
+                <w:r>
+                  <w:t xml:space="preserve"> </w:t>
+                </w:r>
+                <w:proofErr w:type="spellStart"/>
+                <w:r>
+                  <w:t>chức</w:t>
+                </w:r>
+                <w:proofErr w:type="spellEnd"/>
+                <w:r>
+                  <w:t xml:space="preserve"> </w:t>
+                </w:r>
+                <w:proofErr w:type="spellStart"/>
+                <w:r>
+                  <w:t>năng</w:t>
+                </w:r>
+                <w:proofErr w:type="spellEnd"/>
                 <w:r>
                   <w:t xml:space="preserve"> </w:t>
                 </w:r>
@@ -715,9 +1169,19 @@
                 <w:pPr>
                   <w:pStyle w:val="MyTable1"/>
                 </w:pPr>
+                <w:proofErr w:type="spellStart"/>
                 <w:r>
-                  <w:t>Khởi tạo</w:t>
+                  <w:t>Khởi</w:t>
                 </w:r>
+                <w:proofErr w:type="spellEnd"/>
+                <w:r>
+                  <w:t xml:space="preserve"> </w:t>
+                </w:r>
+                <w:proofErr w:type="spellStart"/>
+                <w:r>
+                  <w:t>tạo</w:t>
+                </w:r>
+                <w:proofErr w:type="spellEnd"/>
               </w:p>
             </w:tc>
             <w:tc>
@@ -741,9 +1205,27 @@
                 <w:pPr>
                   <w:pStyle w:val="MyTable1"/>
                 </w:pPr>
+                <w:proofErr w:type="spellStart"/>
                 <w:r>
-                  <w:t>Nguyễn Hoàng Ang</w:t>
+                  <w:t>Nguyễn</w:t>
                 </w:r>
+                <w:proofErr w:type="spellEnd"/>
+                <w:r>
+                  <w:t xml:space="preserve"> </w:t>
+                </w:r>
+                <w:proofErr w:type="spellStart"/>
+                <w:r>
+                  <w:t>Hoàng</w:t>
+                </w:r>
+                <w:proofErr w:type="spellEnd"/>
+                <w:r>
+                  <w:t xml:space="preserve"> </w:t>
+                </w:r>
+                <w:proofErr w:type="spellStart"/>
+                <w:r>
+                  <w:t>Ang</w:t>
+                </w:r>
+                <w:proofErr w:type="spellEnd"/>
               </w:p>
             </w:tc>
             <w:tc>
@@ -754,12 +1236,91 @@
                 <w:pPr>
                   <w:pStyle w:val="MyTable1"/>
                 </w:pPr>
+                <w:proofErr w:type="spellStart"/>
                 <w:r>
-                  <w:t xml:space="preserve">Thiết kế các chức năng hệ thống Quản lý </w:t>
+                  <w:t>Thiết</w:t>
                 </w:r>
+                <w:proofErr w:type="spellEnd"/>
                 <w:r>
-                  <w:t>xe khách</w:t>
+                  <w:t xml:space="preserve"> </w:t>
                 </w:r>
+                <w:proofErr w:type="spellStart"/>
+                <w:r>
+                  <w:t>kế</w:t>
+                </w:r>
+                <w:proofErr w:type="spellEnd"/>
+                <w:r>
+                  <w:t xml:space="preserve"> </w:t>
+                </w:r>
+                <w:proofErr w:type="spellStart"/>
+                <w:r>
+                  <w:t>các</w:t>
+                </w:r>
+                <w:proofErr w:type="spellEnd"/>
+                <w:r>
+                  <w:t xml:space="preserve"> </w:t>
+                </w:r>
+                <w:proofErr w:type="spellStart"/>
+                <w:r>
+                  <w:t>chức</w:t>
+                </w:r>
+                <w:proofErr w:type="spellEnd"/>
+                <w:r>
+                  <w:t xml:space="preserve"> </w:t>
+                </w:r>
+                <w:proofErr w:type="spellStart"/>
+                <w:r>
+                  <w:t>năng</w:t>
+                </w:r>
+                <w:proofErr w:type="spellEnd"/>
+                <w:r>
+                  <w:t xml:space="preserve"> </w:t>
+                </w:r>
+                <w:proofErr w:type="spellStart"/>
+                <w:r>
+                  <w:t>hệ</w:t>
+                </w:r>
+                <w:proofErr w:type="spellEnd"/>
+                <w:r>
+                  <w:t xml:space="preserve"> </w:t>
+                </w:r>
+                <w:proofErr w:type="spellStart"/>
+                <w:r>
+                  <w:t>thống</w:t>
+                </w:r>
+                <w:proofErr w:type="spellEnd"/>
+                <w:r>
+                  <w:t xml:space="preserve"> </w:t>
+                </w:r>
+                <w:proofErr w:type="spellStart"/>
+                <w:r>
+                  <w:t>Quản</w:t>
+                </w:r>
+                <w:proofErr w:type="spellEnd"/>
+                <w:r>
+                  <w:t xml:space="preserve"> </w:t>
+                </w:r>
+                <w:proofErr w:type="spellStart"/>
+                <w:r>
+                  <w:t>lý</w:t>
+                </w:r>
+                <w:proofErr w:type="spellEnd"/>
+                <w:r>
+                  <w:t xml:space="preserve"> </w:t>
+                </w:r>
+                <w:proofErr w:type="spellStart"/>
+                <w:r>
+                  <w:t>xe</w:t>
+                </w:r>
+                <w:proofErr w:type="spellEnd"/>
+                <w:r>
+                  <w:t xml:space="preserve"> </w:t>
+                </w:r>
+                <w:proofErr w:type="spellStart"/>
+                <w:r>
+                  <w:t>khách</w:t>
+                </w:r>
+                <w:proofErr w:type="spellEnd"/>
               </w:p>
             </w:tc>
           </w:tr>
@@ -783,21 +1344,70 @@
       <w:pPr>
         <w:pStyle w:val="TuStyle-Title1"/>
       </w:pPr>
+      <w:proofErr w:type="spellStart"/>
       <w:r>
         <w:lastRenderedPageBreak/>
-        <w:t>Kiến trúc hệ thống</w:t>
+        <w:t>Kiến</w:t>
       </w:r>
+      <w:proofErr w:type="spellEnd"/>
+      <w:r>
+        <w:t xml:space="preserve"> </w:t>
+      </w:r>
+      <w:proofErr w:type="spellStart"/>
+      <w:r>
+        <w:t>trúc</w:t>
+      </w:r>
+      <w:proofErr w:type="spellEnd"/>
+      <w:r>
+        <w:t xml:space="preserve"> </w:t>
+      </w:r>
+      <w:proofErr w:type="spellStart"/>
+      <w:r>
+        <w:t>hệ</w:t>
+      </w:r>
+      <w:proofErr w:type="spellEnd"/>
+      <w:r>
+        <w:t xml:space="preserve"> </w:t>
+      </w:r>
+      <w:proofErr w:type="spellStart"/>
+      <w:r>
+        <w:t>thống</w:t>
+      </w:r>
+      <w:proofErr w:type="spellEnd"/>
     </w:p>
     <w:p>
       <w:pPr>
         <w:pStyle w:val="TuNormal"/>
       </w:pPr>
+      <w:proofErr w:type="spellStart"/>
       <w:r>
-        <w:t>Kiến trúc</w:t>
+        <w:t>Kiến</w:t>
       </w:r>
+      <w:proofErr w:type="spellEnd"/>
       <w:r>
-        <w:t xml:space="preserve"> tổng quát</w:t>
+        <w:t xml:space="preserve"> </w:t>
       </w:r>
+      <w:proofErr w:type="spellStart"/>
+      <w:r>
+        <w:t>trúc</w:t>
+      </w:r>
+      <w:proofErr w:type="spellEnd"/>
+      <w:r>
+        <w:t xml:space="preserve"> </w:t>
+      </w:r>
+      <w:proofErr w:type="spellStart"/>
+      <w:r>
+        <w:t>tổng</w:t>
+      </w:r>
+      <w:proofErr w:type="spellEnd"/>
+      <w:r>
+        <w:t xml:space="preserve"> </w:t>
+      </w:r>
+      <w:proofErr w:type="spellStart"/>
+      <w:r>
+        <w:t>quát</w:t>
+      </w:r>
+      <w:proofErr w:type="spellEnd"/>
     </w:p>
     <w:p>
       <w:pPr>
@@ -820,7 +1430,6 @@
       <w:r>
         <w:rPr>
           <w:noProof/>
-          <w:lang w:val="en-GB" w:eastAsia="en-GB"/>
         </w:rPr>
         <w:drawing>
           <wp:inline distT="0" distB="0" distL="0" distR="0">
@@ -869,9 +1478,27 @@
       <w:pPr>
         <w:pStyle w:val="TuStyle-Title1"/>
       </w:pPr>
+      <w:proofErr w:type="spellStart"/>
       <w:r>
-        <w:t>Sơ đồ lớp</w:t>
+        <w:t>Sơ</w:t>
       </w:r>
+      <w:proofErr w:type="spellEnd"/>
+      <w:r>
+        <w:t xml:space="preserve"> </w:t>
+      </w:r>
+      <w:proofErr w:type="spellStart"/>
+      <w:r>
+        <w:t>đồ</w:t>
+      </w:r>
+      <w:proofErr w:type="spellEnd"/>
+      <w:r>
+        <w:t xml:space="preserve"> </w:t>
+      </w:r>
+      <w:proofErr w:type="spellStart"/>
+      <w:r>
+        <w:t>lớp</w:t>
+      </w:r>
+      <w:proofErr w:type="spellEnd"/>
     </w:p>
     <w:p>
       <w:pPr>
@@ -884,14 +1511,13 @@
       <w:r>
         <w:rPr>
           <w:noProof/>
-          <w:lang w:val="en-GB" w:eastAsia="en-GB"/>
         </w:rPr>
         <w:lastRenderedPageBreak/>
         <w:drawing>
           <wp:inline distT="0" distB="0" distL="0" distR="0">
-            <wp:extent cx="6349042" cy="6511290"/>
-            <wp:effectExtent l="0" t="0" r="0" b="3810"/>
-            <wp:docPr id="3" name="Picture 3"/>
+            <wp:extent cx="5943600" cy="6509414"/>
+            <wp:effectExtent l="0" t="0" r="0" b="5715"/>
+            <wp:docPr id="1" name="Picture 1"/>
             <wp:cNvGraphicFramePr>
               <a:graphicFrameLocks xmlns:a="http://schemas.openxmlformats.org/drawingml/2006/main" noChangeAspect="1"/>
             </wp:cNvGraphicFramePr>
@@ -899,7 +1525,7 @@
               <a:graphicData uri="http://schemas.openxmlformats.org/drawingml/2006/picture">
                 <pic:pic xmlns:pic="http://schemas.openxmlformats.org/drawingml/2006/picture">
                   <pic:nvPicPr>
-                    <pic:cNvPr id="0" name="Picture 2"/>
+                    <pic:cNvPr id="0" name="Picture 1"/>
                     <pic:cNvPicPr>
                       <a:picLocks noChangeAspect="1" noChangeArrowheads="1"/>
                     </pic:cNvPicPr>
@@ -920,7 +1546,7 @@
                   <pic:spPr bwMode="auto">
                     <a:xfrm>
                       <a:off x="0" y="0"/>
-                      <a:ext cx="6349042" cy="6511290"/>
+                      <a:ext cx="5943600" cy="6509414"/>
                     </a:xfrm>
                     <a:prstGeom prst="rect">
                       <a:avLst/>
@@ -943,16 +1569,87 @@
       <w:pPr>
         <w:pStyle w:val="TuStyle-Title1"/>
       </w:pPr>
+      <w:proofErr w:type="spellStart"/>
       <w:r>
-        <w:t>Lược đồ Cơ sở dữ liệu</w:t>
+        <w:t>Lược</w:t>
       </w:r>
+      <w:proofErr w:type="spellEnd"/>
+      <w:r>
+        <w:t xml:space="preserve"> </w:t>
+      </w:r>
+      <w:proofErr w:type="spellStart"/>
+      <w:r>
+        <w:t>đồ</w:t>
+      </w:r>
+      <w:proofErr w:type="spellEnd"/>
+      <w:r>
+        <w:t xml:space="preserve"> </w:t>
+      </w:r>
+      <w:proofErr w:type="spellStart"/>
+      <w:r>
+        <w:t>Cơ</w:t>
+      </w:r>
+      <w:proofErr w:type="spellEnd"/>
+      <w:r>
+        <w:t xml:space="preserve"> </w:t>
+      </w:r>
+      <w:proofErr w:type="spellStart"/>
+      <w:r>
+        <w:t>sở</w:t>
+      </w:r>
+      <w:proofErr w:type="spellEnd"/>
+      <w:r>
+        <w:t xml:space="preserve"> </w:t>
+      </w:r>
+      <w:proofErr w:type="spellStart"/>
+      <w:r>
+        <w:t>dữ</w:t>
+      </w:r>
+      <w:proofErr w:type="spellEnd"/>
+      <w:r>
+        <w:t xml:space="preserve"> </w:t>
+      </w:r>
+      <w:proofErr w:type="spellStart"/>
+      <w:r>
+        <w:t>liệu</w:t>
+      </w:r>
+      <w:proofErr w:type="spellEnd"/>
     </w:p>
     <w:p>
       <w:pPr>
         <w:pStyle w:val="TuNormal"/>
       </w:pPr>
+      <w:proofErr w:type="spellStart"/>
       <w:r>
-        <w:t>Danh sách các bảng (Table)</w:t>
+        <w:t>Danh</w:t>
+      </w:r>
+      <w:proofErr w:type="spellEnd"/>
+      <w:r>
+        <w:t xml:space="preserve"> </w:t>
+      </w:r>
+      <w:proofErr w:type="spellStart"/>
+      <w:r>
+        <w:t>sách</w:t>
+      </w:r>
+      <w:proofErr w:type="spellEnd"/>
+      <w:r>
+        <w:t xml:space="preserve"> </w:t>
+      </w:r>
+      <w:proofErr w:type="spellStart"/>
+      <w:r>
+        <w:t>các</w:t>
+      </w:r>
+      <w:proofErr w:type="spellEnd"/>
+      <w:r>
+        <w:t xml:space="preserve"> </w:t>
+      </w:r>
+      <w:proofErr w:type="spellStart"/>
+      <w:r>
+        <w:t>bảng</w:t>
+      </w:r>
+      <w:proofErr w:type="spellEnd"/>
+      <w:r>
+        <w:t xml:space="preserve"> (Table)</w:t>
       </w:r>
     </w:p>
     <w:tbl>
@@ -990,9 +1687,11 @@
             <w:pPr>
               <w:pStyle w:val="MyTable1"/>
             </w:pPr>
+            <w:proofErr w:type="spellStart"/>
             <w:r>
               <w:t>Bảng</w:t>
             </w:r>
+            <w:proofErr w:type="spellEnd"/>
           </w:p>
         </w:tc>
         <w:tc>
@@ -1004,9 +1703,19 @@
             <w:pPr>
               <w:pStyle w:val="MyTable1"/>
             </w:pPr>
-            <w:r>
-              <w:t>Mô tả</w:t>
-            </w:r>
+            <w:proofErr w:type="spellStart"/>
+            <w:r>
+              <w:t>Mô</w:t>
+            </w:r>
+            <w:proofErr w:type="spellEnd"/>
+            <w:r>
+              <w:t xml:space="preserve"> </w:t>
+            </w:r>
+            <w:proofErr w:type="spellStart"/>
+            <w:r>
+              <w:t>tả</w:t>
+            </w:r>
+            <w:proofErr w:type="spellEnd"/>
           </w:p>
         </w:tc>
       </w:tr>
@@ -1032,9 +1741,11 @@
             <w:pPr>
               <w:pStyle w:val="MyTable1"/>
             </w:pPr>
+            <w:proofErr w:type="spellStart"/>
             <w:r>
               <w:t>LoaiTaiKhoan</w:t>
             </w:r>
+            <w:proofErr w:type="spellEnd"/>
           </w:p>
         </w:tc>
         <w:tc>
@@ -1045,12 +1756,51 @@
             <w:pPr>
               <w:pStyle w:val="MyTable1"/>
             </w:pPr>
-            <w:r>
-              <w:t>Lưu trữ</w:t>
-            </w:r>
-            <w:r>
-              <w:t xml:space="preserve"> thông tin Loại Tài Khoản</w:t>
-            </w:r>
+            <w:proofErr w:type="spellStart"/>
+            <w:r>
+              <w:t>Lưu</w:t>
+            </w:r>
+            <w:proofErr w:type="spellEnd"/>
+            <w:r>
+              <w:t xml:space="preserve"> </w:t>
+            </w:r>
+            <w:proofErr w:type="spellStart"/>
+            <w:r>
+              <w:t>trữ</w:t>
+            </w:r>
+            <w:proofErr w:type="spellEnd"/>
+            <w:r>
+              <w:t xml:space="preserve"> </w:t>
+            </w:r>
+            <w:proofErr w:type="spellStart"/>
+            <w:r>
+              <w:t>thông</w:t>
+            </w:r>
+            <w:proofErr w:type="spellEnd"/>
+            <w:r>
+              <w:t xml:space="preserve"> tin </w:t>
+            </w:r>
+            <w:proofErr w:type="spellStart"/>
+            <w:r>
+              <w:t>Loại</w:t>
+            </w:r>
+            <w:proofErr w:type="spellEnd"/>
+            <w:r>
+              <w:t xml:space="preserve"> </w:t>
+            </w:r>
+            <w:proofErr w:type="spellStart"/>
+            <w:r>
+              <w:t>Tài</w:t>
+            </w:r>
+            <w:proofErr w:type="spellEnd"/>
+            <w:r>
+              <w:t xml:space="preserve"> </w:t>
+            </w:r>
+            <w:proofErr w:type="spellStart"/>
+            <w:r>
+              <w:t>Khoản</w:t>
+            </w:r>
+            <w:proofErr w:type="spellEnd"/>
           </w:p>
         </w:tc>
       </w:tr>
@@ -1077,9 +1827,11 @@
             <w:pPr>
               <w:pStyle w:val="MyTable1"/>
             </w:pPr>
+            <w:proofErr w:type="spellStart"/>
             <w:r>
               <w:t>TaiKhoan</w:t>
             </w:r>
+            <w:proofErr w:type="spellEnd"/>
           </w:p>
         </w:tc>
         <w:tc>
@@ -1090,12 +1842,43 @@
             <w:pPr>
               <w:pStyle w:val="MyTable1"/>
             </w:pPr>
-            <w:r>
-              <w:t>Lưu trữ</w:t>
-            </w:r>
-            <w:r>
-              <w:t xml:space="preserve"> thông tin Tài Khoản</w:t>
-            </w:r>
+            <w:proofErr w:type="spellStart"/>
+            <w:r>
+              <w:t>Lưu</w:t>
+            </w:r>
+            <w:proofErr w:type="spellEnd"/>
+            <w:r>
+              <w:t xml:space="preserve"> </w:t>
+            </w:r>
+            <w:proofErr w:type="spellStart"/>
+            <w:r>
+              <w:t>trữ</w:t>
+            </w:r>
+            <w:proofErr w:type="spellEnd"/>
+            <w:r>
+              <w:t xml:space="preserve"> </w:t>
+            </w:r>
+            <w:proofErr w:type="spellStart"/>
+            <w:r>
+              <w:t>thông</w:t>
+            </w:r>
+            <w:proofErr w:type="spellEnd"/>
+            <w:r>
+              <w:t xml:space="preserve"> tin </w:t>
+            </w:r>
+            <w:proofErr w:type="spellStart"/>
+            <w:r>
+              <w:t>Tài</w:t>
+            </w:r>
+            <w:proofErr w:type="spellEnd"/>
+            <w:r>
+              <w:t xml:space="preserve"> </w:t>
+            </w:r>
+            <w:proofErr w:type="spellStart"/>
+            <w:r>
+              <w:t>Khoản</w:t>
+            </w:r>
+            <w:proofErr w:type="spellEnd"/>
           </w:p>
         </w:tc>
       </w:tr>
@@ -1121,9 +1904,11 @@
             <w:pPr>
               <w:pStyle w:val="MyTable1"/>
             </w:pPr>
+            <w:proofErr w:type="spellStart"/>
             <w:r>
               <w:t>KhachHang</w:t>
             </w:r>
+            <w:proofErr w:type="spellEnd"/>
           </w:p>
         </w:tc>
         <w:tc>
@@ -1134,9 +1919,43 @@
             <w:pPr>
               <w:pStyle w:val="MyTable1"/>
             </w:pPr>
-            <w:r>
-              <w:t>Lưu trữ thông tin Khách Hàng</w:t>
-            </w:r>
+            <w:proofErr w:type="spellStart"/>
+            <w:r>
+              <w:t>Lưu</w:t>
+            </w:r>
+            <w:proofErr w:type="spellEnd"/>
+            <w:r>
+              <w:t xml:space="preserve"> </w:t>
+            </w:r>
+            <w:proofErr w:type="spellStart"/>
+            <w:r>
+              <w:t>trữ</w:t>
+            </w:r>
+            <w:proofErr w:type="spellEnd"/>
+            <w:r>
+              <w:t xml:space="preserve"> </w:t>
+            </w:r>
+            <w:proofErr w:type="spellStart"/>
+            <w:r>
+              <w:t>thông</w:t>
+            </w:r>
+            <w:proofErr w:type="spellEnd"/>
+            <w:r>
+              <w:t xml:space="preserve"> tin </w:t>
+            </w:r>
+            <w:proofErr w:type="spellStart"/>
+            <w:r>
+              <w:t>Khách</w:t>
+            </w:r>
+            <w:proofErr w:type="spellEnd"/>
+            <w:r>
+              <w:t xml:space="preserve"> </w:t>
+            </w:r>
+            <w:proofErr w:type="spellStart"/>
+            <w:r>
+              <w:t>Hàng</w:t>
+            </w:r>
+            <w:proofErr w:type="spellEnd"/>
           </w:p>
         </w:tc>
       </w:tr>
@@ -1162,9 +1981,11 @@
             <w:pPr>
               <w:pStyle w:val="MyTable1"/>
             </w:pPr>
+            <w:proofErr w:type="spellStart"/>
             <w:r>
               <w:t>ThanhToan</w:t>
             </w:r>
+            <w:proofErr w:type="spellEnd"/>
           </w:p>
         </w:tc>
         <w:tc>
@@ -1175,9 +1996,43 @@
             <w:pPr>
               <w:pStyle w:val="MyTable1"/>
             </w:pPr>
-            <w:r>
-              <w:t>Lưu trữ thông tin Thanh Toán</w:t>
-            </w:r>
+            <w:proofErr w:type="spellStart"/>
+            <w:r>
+              <w:t>Lưu</w:t>
+            </w:r>
+            <w:proofErr w:type="spellEnd"/>
+            <w:r>
+              <w:t xml:space="preserve"> </w:t>
+            </w:r>
+            <w:proofErr w:type="spellStart"/>
+            <w:r>
+              <w:t>trữ</w:t>
+            </w:r>
+            <w:proofErr w:type="spellEnd"/>
+            <w:r>
+              <w:t xml:space="preserve"> </w:t>
+            </w:r>
+            <w:proofErr w:type="spellStart"/>
+            <w:r>
+              <w:t>thông</w:t>
+            </w:r>
+            <w:proofErr w:type="spellEnd"/>
+            <w:r>
+              <w:t xml:space="preserve"> tin </w:t>
+            </w:r>
+            <w:proofErr w:type="spellStart"/>
+            <w:r>
+              <w:t>Thanh</w:t>
+            </w:r>
+            <w:proofErr w:type="spellEnd"/>
+            <w:r>
+              <w:t xml:space="preserve"> </w:t>
+            </w:r>
+            <w:proofErr w:type="spellStart"/>
+            <w:r>
+              <w:t>Toán</w:t>
+            </w:r>
+            <w:proofErr w:type="spellEnd"/>
           </w:p>
         </w:tc>
       </w:tr>
@@ -1203,9 +2058,11 @@
             <w:pPr>
               <w:pStyle w:val="MyTable1"/>
             </w:pPr>
+            <w:proofErr w:type="spellStart"/>
             <w:r>
               <w:t>ThanhToan_DatVe</w:t>
             </w:r>
+            <w:proofErr w:type="spellEnd"/>
           </w:p>
         </w:tc>
         <w:tc>
@@ -1216,9 +2073,67 @@
             <w:pPr>
               <w:pStyle w:val="MyTable1"/>
             </w:pPr>
-            <w:r>
-              <w:t>Lưu trữ thông tin Thanh Toán cho Đặt Vé</w:t>
-            </w:r>
+            <w:proofErr w:type="spellStart"/>
+            <w:r>
+              <w:t>Lưu</w:t>
+            </w:r>
+            <w:proofErr w:type="spellEnd"/>
+            <w:r>
+              <w:t xml:space="preserve"> </w:t>
+            </w:r>
+            <w:proofErr w:type="spellStart"/>
+            <w:r>
+              <w:t>trữ</w:t>
+            </w:r>
+            <w:proofErr w:type="spellEnd"/>
+            <w:r>
+              <w:t xml:space="preserve"> </w:t>
+            </w:r>
+            <w:proofErr w:type="spellStart"/>
+            <w:r>
+              <w:t>thông</w:t>
+            </w:r>
+            <w:proofErr w:type="spellEnd"/>
+            <w:r>
+              <w:t xml:space="preserve"> tin </w:t>
+            </w:r>
+            <w:proofErr w:type="spellStart"/>
+            <w:r>
+              <w:t>Thanh</w:t>
+            </w:r>
+            <w:proofErr w:type="spellEnd"/>
+            <w:r>
+              <w:t xml:space="preserve"> </w:t>
+            </w:r>
+            <w:proofErr w:type="spellStart"/>
+            <w:r>
+              <w:t>Toán</w:t>
+            </w:r>
+            <w:proofErr w:type="spellEnd"/>
+            <w:r>
+              <w:t xml:space="preserve"> </w:t>
+            </w:r>
+            <w:proofErr w:type="spellStart"/>
+            <w:r>
+              <w:t>cho</w:t>
+            </w:r>
+            <w:proofErr w:type="spellEnd"/>
+            <w:r>
+              <w:t xml:space="preserve"> </w:t>
+            </w:r>
+            <w:proofErr w:type="spellStart"/>
+            <w:r>
+              <w:t>Đặt</w:t>
+            </w:r>
+            <w:proofErr w:type="spellEnd"/>
+            <w:r>
+              <w:t xml:space="preserve"> </w:t>
+            </w:r>
+            <w:proofErr w:type="spellStart"/>
+            <w:r>
+              <w:t>Vé</w:t>
+            </w:r>
+            <w:proofErr w:type="spellEnd"/>
           </w:p>
         </w:tc>
       </w:tr>
@@ -1244,9 +2159,11 @@
             <w:pPr>
               <w:pStyle w:val="MyTable1"/>
             </w:pPr>
+            <w:proofErr w:type="spellStart"/>
             <w:r>
               <w:t>DatVe</w:t>
             </w:r>
+            <w:proofErr w:type="spellEnd"/>
           </w:p>
         </w:tc>
         <w:tc>
@@ -1257,9 +2174,43 @@
             <w:pPr>
               <w:pStyle w:val="MyTable1"/>
             </w:pPr>
-            <w:r>
-              <w:t>Lưu trữ thông tin Đặt Vé</w:t>
-            </w:r>
+            <w:proofErr w:type="spellStart"/>
+            <w:r>
+              <w:t>Lưu</w:t>
+            </w:r>
+            <w:proofErr w:type="spellEnd"/>
+            <w:r>
+              <w:t xml:space="preserve"> </w:t>
+            </w:r>
+            <w:proofErr w:type="spellStart"/>
+            <w:r>
+              <w:t>trữ</w:t>
+            </w:r>
+            <w:proofErr w:type="spellEnd"/>
+            <w:r>
+              <w:t xml:space="preserve"> </w:t>
+            </w:r>
+            <w:proofErr w:type="spellStart"/>
+            <w:r>
+              <w:t>thông</w:t>
+            </w:r>
+            <w:proofErr w:type="spellEnd"/>
+            <w:r>
+              <w:t xml:space="preserve"> tin </w:t>
+            </w:r>
+            <w:proofErr w:type="spellStart"/>
+            <w:r>
+              <w:t>Đặt</w:t>
+            </w:r>
+            <w:proofErr w:type="spellEnd"/>
+            <w:r>
+              <w:t xml:space="preserve"> </w:t>
+            </w:r>
+            <w:proofErr w:type="spellStart"/>
+            <w:r>
+              <w:t>Vé</w:t>
+            </w:r>
+            <w:proofErr w:type="spellEnd"/>
           </w:p>
         </w:tc>
       </w:tr>
@@ -1285,9 +2236,11 @@
             <w:pPr>
               <w:pStyle w:val="MyTable1"/>
             </w:pPr>
+            <w:proofErr w:type="spellStart"/>
             <w:r>
               <w:t>ChuyenXe</w:t>
             </w:r>
+            <w:proofErr w:type="spellEnd"/>
           </w:p>
         </w:tc>
         <w:tc>
@@ -1298,9 +2251,43 @@
             <w:pPr>
               <w:pStyle w:val="MyTable1"/>
             </w:pPr>
-            <w:r>
-              <w:t>Lưu trữ thông tin Chuyến Xe</w:t>
-            </w:r>
+            <w:proofErr w:type="spellStart"/>
+            <w:r>
+              <w:t>Lưu</w:t>
+            </w:r>
+            <w:proofErr w:type="spellEnd"/>
+            <w:r>
+              <w:t xml:space="preserve"> </w:t>
+            </w:r>
+            <w:proofErr w:type="spellStart"/>
+            <w:r>
+              <w:t>trữ</w:t>
+            </w:r>
+            <w:proofErr w:type="spellEnd"/>
+            <w:r>
+              <w:t xml:space="preserve"> </w:t>
+            </w:r>
+            <w:proofErr w:type="spellStart"/>
+            <w:r>
+              <w:t>thông</w:t>
+            </w:r>
+            <w:proofErr w:type="spellEnd"/>
+            <w:r>
+              <w:t xml:space="preserve"> tin </w:t>
+            </w:r>
+            <w:proofErr w:type="spellStart"/>
+            <w:r>
+              <w:t>Chuyến</w:t>
+            </w:r>
+            <w:proofErr w:type="spellEnd"/>
+            <w:r>
+              <w:t xml:space="preserve"> </w:t>
+            </w:r>
+            <w:proofErr w:type="spellStart"/>
+            <w:r>
+              <w:t>Xe</w:t>
+            </w:r>
+            <w:proofErr w:type="spellEnd"/>
           </w:p>
         </w:tc>
       </w:tr>
@@ -1309,9 +2296,27 @@
       <w:pPr>
         <w:pStyle w:val="TuNormal"/>
       </w:pPr>
+      <w:proofErr w:type="spellStart"/>
       <w:r>
-        <w:t>Mô tả chi tiết</w:t>
+        <w:t>Mô</w:t>
       </w:r>
+      <w:proofErr w:type="spellEnd"/>
+      <w:r>
+        <w:t xml:space="preserve"> </w:t>
+      </w:r>
+      <w:proofErr w:type="spellStart"/>
+      <w:r>
+        <w:t>tả</w:t>
+      </w:r>
+      <w:proofErr w:type="spellEnd"/>
+      <w:r>
+        <w:t xml:space="preserve"> chi </w:t>
+      </w:r>
+      <w:proofErr w:type="spellStart"/>
+      <w:r>
+        <w:t>tiết</w:t>
+      </w:r>
+      <w:proofErr w:type="spellEnd"/>
     </w:p>
     <w:p>
       <w:pPr>
@@ -1321,9 +2326,11 @@
           <w:numId w:val="17"/>
         </w:numPr>
       </w:pPr>
+      <w:proofErr w:type="spellStart"/>
       <w:r>
         <w:t>ThanhToan</w:t>
       </w:r>
+      <w:proofErr w:type="spellEnd"/>
     </w:p>
     <w:tbl>
       <w:tblPr>
@@ -1350,9 +2357,19 @@
             <w:pPr>
               <w:pStyle w:val="MyTable"/>
             </w:pPr>
-            <w:r>
-              <w:t>Mã số</w:t>
-            </w:r>
+            <w:proofErr w:type="spellStart"/>
+            <w:r>
+              <w:t>Mã</w:t>
+            </w:r>
+            <w:proofErr w:type="spellEnd"/>
+            <w:r>
+              <w:t xml:space="preserve"> </w:t>
+            </w:r>
+            <w:proofErr w:type="spellStart"/>
+            <w:r>
+              <w:t>số</w:t>
+            </w:r>
+            <w:proofErr w:type="spellEnd"/>
           </w:p>
         </w:tc>
         <w:tc>
@@ -1365,9 +2382,11 @@
             <w:pPr>
               <w:pStyle w:val="MyTable"/>
             </w:pPr>
+            <w:proofErr w:type="spellStart"/>
             <w:r>
               <w:t>Tbl_ThanhToan</w:t>
             </w:r>
+            <w:proofErr w:type="spellEnd"/>
           </w:p>
         </w:tc>
       </w:tr>
@@ -1381,9 +2400,19 @@
             <w:pPr>
               <w:pStyle w:val="MyTable"/>
             </w:pPr>
-            <w:r>
-              <w:t>Tham chiếu</w:t>
-            </w:r>
+            <w:proofErr w:type="spellStart"/>
+            <w:r>
+              <w:t>Tham</w:t>
+            </w:r>
+            <w:proofErr w:type="spellEnd"/>
+            <w:r>
+              <w:t xml:space="preserve"> </w:t>
+            </w:r>
+            <w:proofErr w:type="spellStart"/>
+            <w:r>
+              <w:t>chiếu</w:t>
+            </w:r>
+            <w:proofErr w:type="spellEnd"/>
           </w:p>
         </w:tc>
         <w:tc>
@@ -1412,9 +2441,19 @@
             <w:pPr>
               <w:pStyle w:val="MyTable"/>
             </w:pPr>
-            <w:r>
-              <w:t>Tên bảng</w:t>
-            </w:r>
+            <w:proofErr w:type="spellStart"/>
+            <w:r>
+              <w:t>Tên</w:t>
+            </w:r>
+            <w:proofErr w:type="spellEnd"/>
+            <w:r>
+              <w:t xml:space="preserve"> </w:t>
+            </w:r>
+            <w:proofErr w:type="spellStart"/>
+            <w:r>
+              <w:t>bảng</w:t>
+            </w:r>
+            <w:proofErr w:type="spellEnd"/>
           </w:p>
         </w:tc>
         <w:tc>
@@ -1427,9 +2466,11 @@
             <w:pPr>
               <w:pStyle w:val="MyTable"/>
             </w:pPr>
+            <w:proofErr w:type="spellStart"/>
             <w:r>
               <w:t>ThanhToan</w:t>
             </w:r>
+            <w:proofErr w:type="spellEnd"/>
           </w:p>
         </w:tc>
       </w:tr>
@@ -1444,9 +2485,35 @@
             <w:pPr>
               <w:pStyle w:val="MyTable"/>
             </w:pPr>
-            <w:r>
-              <w:t>Danh sách các cột</w:t>
-            </w:r>
+            <w:proofErr w:type="spellStart"/>
+            <w:r>
+              <w:t>Danh</w:t>
+            </w:r>
+            <w:proofErr w:type="spellEnd"/>
+            <w:r>
+              <w:t xml:space="preserve"> </w:t>
+            </w:r>
+            <w:proofErr w:type="spellStart"/>
+            <w:r>
+              <w:t>sách</w:t>
+            </w:r>
+            <w:proofErr w:type="spellEnd"/>
+            <w:r>
+              <w:t xml:space="preserve"> </w:t>
+            </w:r>
+            <w:proofErr w:type="spellStart"/>
+            <w:r>
+              <w:t>các</w:t>
+            </w:r>
+            <w:proofErr w:type="spellEnd"/>
+            <w:r>
+              <w:t xml:space="preserve"> </w:t>
+            </w:r>
+            <w:proofErr w:type="spellStart"/>
+            <w:r>
+              <w:t>cột</w:t>
+            </w:r>
+            <w:proofErr w:type="spellEnd"/>
           </w:p>
         </w:tc>
       </w:tr>
@@ -1474,9 +2541,19 @@
             <w:pPr>
               <w:pStyle w:val="MyTable"/>
             </w:pPr>
-            <w:r>
-              <w:t>Tên cột</w:t>
-            </w:r>
+            <w:proofErr w:type="spellStart"/>
+            <w:r>
+              <w:t>Tên</w:t>
+            </w:r>
+            <w:proofErr w:type="spellEnd"/>
+            <w:r>
+              <w:t xml:space="preserve"> </w:t>
+            </w:r>
+            <w:proofErr w:type="spellStart"/>
+            <w:r>
+              <w:t>cột</w:t>
+            </w:r>
+            <w:proofErr w:type="spellEnd"/>
           </w:p>
         </w:tc>
         <w:tc>
@@ -1488,9 +2565,27 @@
             <w:pPr>
               <w:pStyle w:val="MyTable"/>
             </w:pPr>
-            <w:r>
-              <w:t>Kiểu dữ liệu</w:t>
-            </w:r>
+            <w:proofErr w:type="spellStart"/>
+            <w:r>
+              <w:t>Kiểu</w:t>
+            </w:r>
+            <w:proofErr w:type="spellEnd"/>
+            <w:r>
+              <w:t xml:space="preserve"> </w:t>
+            </w:r>
+            <w:proofErr w:type="spellStart"/>
+            <w:r>
+              <w:t>dữ</w:t>
+            </w:r>
+            <w:proofErr w:type="spellEnd"/>
+            <w:r>
+              <w:t xml:space="preserve"> </w:t>
+            </w:r>
+            <w:proofErr w:type="spellStart"/>
+            <w:r>
+              <w:t>liệu</w:t>
+            </w:r>
+            <w:proofErr w:type="spellEnd"/>
           </w:p>
         </w:tc>
         <w:tc>
@@ -1502,8 +2597,13 @@
             <w:pPr>
               <w:pStyle w:val="MyTable"/>
             </w:pPr>
-            <w:r>
-              <w:t>Phạm vi</w:t>
+            <w:proofErr w:type="spellStart"/>
+            <w:r>
+              <w:t>Phạm</w:t>
+            </w:r>
+            <w:proofErr w:type="spellEnd"/>
+            <w:r>
+              <w:t xml:space="preserve"> vi</w:t>
             </w:r>
           </w:p>
         </w:tc>
@@ -1516,9 +2616,19 @@
             <w:pPr>
               <w:pStyle w:val="MyTable"/>
             </w:pPr>
-            <w:r>
-              <w:t>Thuộc tính</w:t>
-            </w:r>
+            <w:proofErr w:type="spellStart"/>
+            <w:r>
+              <w:t>Thuộc</w:t>
+            </w:r>
+            <w:proofErr w:type="spellEnd"/>
+            <w:r>
+              <w:t xml:space="preserve"> </w:t>
+            </w:r>
+            <w:proofErr w:type="spellStart"/>
+            <w:r>
+              <w:t>tính</w:t>
+            </w:r>
+            <w:proofErr w:type="spellEnd"/>
           </w:p>
         </w:tc>
         <w:tc>
@@ -1530,9 +2640,19 @@
             <w:pPr>
               <w:pStyle w:val="MyTable"/>
             </w:pPr>
-            <w:r>
-              <w:t>Ghi chú</w:t>
-            </w:r>
+            <w:proofErr w:type="spellStart"/>
+            <w:r>
+              <w:t>Ghi</w:t>
+            </w:r>
+            <w:proofErr w:type="spellEnd"/>
+            <w:r>
+              <w:t xml:space="preserve"> </w:t>
+            </w:r>
+            <w:proofErr w:type="spellStart"/>
+            <w:r>
+              <w:t>chú</w:t>
+            </w:r>
+            <w:proofErr w:type="spellEnd"/>
           </w:p>
         </w:tc>
       </w:tr>
@@ -1558,9 +2678,11 @@
             <w:pPr>
               <w:pStyle w:val="MyTable"/>
             </w:pPr>
+            <w:proofErr w:type="spellStart"/>
             <w:r>
               <w:t>maThanhToan</w:t>
             </w:r>
+            <w:proofErr w:type="spellEnd"/>
           </w:p>
         </w:tc>
         <w:tc>
@@ -1571,9 +2693,11 @@
             <w:pPr>
               <w:pStyle w:val="MyTable"/>
             </w:pPr>
+            <w:proofErr w:type="spellStart"/>
             <w:r>
               <w:t>int</w:t>
             </w:r>
+            <w:proofErr w:type="spellEnd"/>
           </w:p>
         </w:tc>
         <w:tc>
@@ -1584,9 +2708,11 @@
             <w:pPr>
               <w:pStyle w:val="MyTable"/>
             </w:pPr>
+            <w:proofErr w:type="spellStart"/>
             <w:r>
               <w:t>int</w:t>
             </w:r>
+            <w:proofErr w:type="spellEnd"/>
           </w:p>
         </w:tc>
         <w:tc>
@@ -1597,9 +2723,19 @@
             <w:pPr>
               <w:pStyle w:val="MyTable"/>
             </w:pPr>
-            <w:r>
-              <w:t>Khóa chính</w:t>
-            </w:r>
+            <w:proofErr w:type="spellStart"/>
+            <w:r>
+              <w:t>Khóa</w:t>
+            </w:r>
+            <w:proofErr w:type="spellEnd"/>
+            <w:r>
+              <w:t xml:space="preserve"> </w:t>
+            </w:r>
+            <w:proofErr w:type="spellStart"/>
+            <w:r>
+              <w:t>chính</w:t>
+            </w:r>
+            <w:proofErr w:type="spellEnd"/>
           </w:p>
         </w:tc>
         <w:tc>
@@ -1610,9 +2746,83 @@
             <w:pPr>
               <w:pStyle w:val="MyTable"/>
             </w:pPr>
-            <w:r>
-              <w:t>Mã thanh toán xác định duy nhất một thanh toán</w:t>
-            </w:r>
+            <w:proofErr w:type="spellStart"/>
+            <w:r>
+              <w:t>Mã</w:t>
+            </w:r>
+            <w:proofErr w:type="spellEnd"/>
+            <w:r>
+              <w:t xml:space="preserve"> </w:t>
+            </w:r>
+            <w:proofErr w:type="spellStart"/>
+            <w:r>
+              <w:t>thanh</w:t>
+            </w:r>
+            <w:proofErr w:type="spellEnd"/>
+            <w:r>
+              <w:t xml:space="preserve"> </w:t>
+            </w:r>
+            <w:proofErr w:type="spellStart"/>
+            <w:r>
+              <w:t>toán</w:t>
+            </w:r>
+            <w:proofErr w:type="spellEnd"/>
+            <w:r>
+              <w:t xml:space="preserve"> </w:t>
+            </w:r>
+            <w:proofErr w:type="spellStart"/>
+            <w:r>
+              <w:t>xác</w:t>
+            </w:r>
+            <w:proofErr w:type="spellEnd"/>
+            <w:r>
+              <w:t xml:space="preserve"> </w:t>
+            </w:r>
+            <w:proofErr w:type="spellStart"/>
+            <w:r>
+              <w:t>định</w:t>
+            </w:r>
+            <w:proofErr w:type="spellEnd"/>
+            <w:r>
+              <w:t xml:space="preserve"> </w:t>
+            </w:r>
+            <w:proofErr w:type="spellStart"/>
+            <w:r>
+              <w:t>duy</w:t>
+            </w:r>
+            <w:proofErr w:type="spellEnd"/>
+            <w:r>
+              <w:t xml:space="preserve"> </w:t>
+            </w:r>
+            <w:proofErr w:type="spellStart"/>
+            <w:r>
+              <w:t>nhất</w:t>
+            </w:r>
+            <w:proofErr w:type="spellEnd"/>
+            <w:r>
+              <w:t xml:space="preserve"> </w:t>
+            </w:r>
+            <w:proofErr w:type="spellStart"/>
+            <w:r>
+              <w:t>một</w:t>
+            </w:r>
+            <w:proofErr w:type="spellEnd"/>
+            <w:r>
+              <w:t xml:space="preserve"> </w:t>
+            </w:r>
+            <w:proofErr w:type="spellStart"/>
+            <w:r>
+              <w:t>thanh</w:t>
+            </w:r>
+            <w:proofErr w:type="spellEnd"/>
+            <w:r>
+              <w:t xml:space="preserve"> </w:t>
+            </w:r>
+            <w:proofErr w:type="spellStart"/>
+            <w:r>
+              <w:t>toán</w:t>
+            </w:r>
+            <w:proofErr w:type="spellEnd"/>
           </w:p>
         </w:tc>
       </w:tr>
@@ -1638,9 +2848,11 @@
             <w:pPr>
               <w:pStyle w:val="MyTable"/>
             </w:pPr>
+            <w:proofErr w:type="spellStart"/>
             <w:r>
               <w:t>tenChuThe</w:t>
             </w:r>
+            <w:proofErr w:type="spellEnd"/>
           </w:p>
         </w:tc>
         <w:tc>
@@ -1651,9 +2863,11 @@
             <w:pPr>
               <w:pStyle w:val="MyTable"/>
             </w:pPr>
+            <w:proofErr w:type="spellStart"/>
             <w:r>
               <w:t>varchar</w:t>
             </w:r>
+            <w:proofErr w:type="spellEnd"/>
           </w:p>
         </w:tc>
         <w:tc>
@@ -1687,9 +2901,35 @@
             <w:pPr>
               <w:pStyle w:val="MyTable"/>
             </w:pPr>
-            <w:r>
-              <w:t>Tên của chủ thẻ</w:t>
-            </w:r>
+            <w:proofErr w:type="spellStart"/>
+            <w:r>
+              <w:t>Tên</w:t>
+            </w:r>
+            <w:proofErr w:type="spellEnd"/>
+            <w:r>
+              <w:t xml:space="preserve"> </w:t>
+            </w:r>
+            <w:proofErr w:type="spellStart"/>
+            <w:r>
+              <w:t>của</w:t>
+            </w:r>
+            <w:proofErr w:type="spellEnd"/>
+            <w:r>
+              <w:t xml:space="preserve"> </w:t>
+            </w:r>
+            <w:proofErr w:type="spellStart"/>
+            <w:r>
+              <w:t>chủ</w:t>
+            </w:r>
+            <w:proofErr w:type="spellEnd"/>
+            <w:r>
+              <w:t xml:space="preserve"> </w:t>
+            </w:r>
+            <w:proofErr w:type="spellStart"/>
+            <w:r>
+              <w:t>thẻ</w:t>
+            </w:r>
+            <w:proofErr w:type="spellEnd"/>
           </w:p>
         </w:tc>
       </w:tr>
@@ -1715,9 +2955,11 @@
             <w:pPr>
               <w:pStyle w:val="MyTable"/>
             </w:pPr>
+            <w:proofErr w:type="spellStart"/>
             <w:r>
               <w:t>soCVV</w:t>
             </w:r>
+            <w:proofErr w:type="spellEnd"/>
           </w:p>
         </w:tc>
         <w:tc>
@@ -1728,9 +2970,11 @@
             <w:pPr>
               <w:pStyle w:val="MyTable"/>
             </w:pPr>
+            <w:proofErr w:type="spellStart"/>
             <w:r>
               <w:t>varchar</w:t>
             </w:r>
+            <w:proofErr w:type="spellEnd"/>
           </w:p>
         </w:tc>
         <w:tc>
@@ -1765,8 +3009,53 @@
               <w:pStyle w:val="MyTable"/>
             </w:pPr>
             <w:r>
-              <w:t>Ba số cuối ở mặt sau của thẻ</w:t>
-            </w:r>
+              <w:t xml:space="preserve">Ba </w:t>
+            </w:r>
+            <w:proofErr w:type="spellStart"/>
+            <w:r>
+              <w:t>số</w:t>
+            </w:r>
+            <w:proofErr w:type="spellEnd"/>
+            <w:r>
+              <w:t xml:space="preserve"> </w:t>
+            </w:r>
+            <w:proofErr w:type="spellStart"/>
+            <w:r>
+              <w:t>cuối</w:t>
+            </w:r>
+            <w:proofErr w:type="spellEnd"/>
+            <w:r>
+              <w:t xml:space="preserve"> ở </w:t>
+            </w:r>
+            <w:proofErr w:type="spellStart"/>
+            <w:r>
+              <w:t>mặt</w:t>
+            </w:r>
+            <w:proofErr w:type="spellEnd"/>
+            <w:r>
+              <w:t xml:space="preserve"> </w:t>
+            </w:r>
+            <w:proofErr w:type="spellStart"/>
+            <w:r>
+              <w:t>sau</w:t>
+            </w:r>
+            <w:proofErr w:type="spellEnd"/>
+            <w:r>
+              <w:t xml:space="preserve"> </w:t>
+            </w:r>
+            <w:proofErr w:type="spellStart"/>
+            <w:r>
+              <w:t>của</w:t>
+            </w:r>
+            <w:proofErr w:type="spellEnd"/>
+            <w:r>
+              <w:t xml:space="preserve"> </w:t>
+            </w:r>
+            <w:proofErr w:type="spellStart"/>
+            <w:r>
+              <w:t>thẻ</w:t>
+            </w:r>
+            <w:proofErr w:type="spellEnd"/>
           </w:p>
         </w:tc>
       </w:tr>
@@ -1792,9 +3081,11 @@
             <w:pPr>
               <w:pStyle w:val="MyTable"/>
             </w:pPr>
+            <w:proofErr w:type="spellStart"/>
             <w:r>
               <w:t>soThe</w:t>
             </w:r>
+            <w:proofErr w:type="spellEnd"/>
           </w:p>
         </w:tc>
         <w:tc>
@@ -1805,9 +3096,11 @@
             <w:pPr>
               <w:pStyle w:val="MyTable"/>
             </w:pPr>
+            <w:proofErr w:type="spellStart"/>
             <w:r>
               <w:t>varchar</w:t>
             </w:r>
+            <w:proofErr w:type="spellEnd"/>
           </w:p>
         </w:tc>
         <w:tc>
@@ -1841,9 +3134,131 @@
             <w:pPr>
               <w:pStyle w:val="MyTable"/>
             </w:pPr>
-            <w:r>
-              <w:t>Số thẻ, có 16 số dùng số này để thanh toán, nên giữ bí mật số này</w:t>
-            </w:r>
+            <w:proofErr w:type="spellStart"/>
+            <w:r>
+              <w:t>Số</w:t>
+            </w:r>
+            <w:proofErr w:type="spellEnd"/>
+            <w:r>
+              <w:t xml:space="preserve"> </w:t>
+            </w:r>
+            <w:proofErr w:type="spellStart"/>
+            <w:r>
+              <w:t>thẻ</w:t>
+            </w:r>
+            <w:proofErr w:type="spellEnd"/>
+            <w:r>
+              <w:t xml:space="preserve">, </w:t>
+            </w:r>
+            <w:proofErr w:type="spellStart"/>
+            <w:r>
+              <w:t>có</w:t>
+            </w:r>
+            <w:proofErr w:type="spellEnd"/>
+            <w:r>
+              <w:t xml:space="preserve"> 16 </w:t>
+            </w:r>
+            <w:proofErr w:type="spellStart"/>
+            <w:r>
+              <w:t>số</w:t>
+            </w:r>
+            <w:proofErr w:type="spellEnd"/>
+            <w:r>
+              <w:t xml:space="preserve"> </w:t>
+            </w:r>
+            <w:proofErr w:type="spellStart"/>
+            <w:r>
+              <w:t>dùng</w:t>
+            </w:r>
+            <w:proofErr w:type="spellEnd"/>
+            <w:r>
+              <w:t xml:space="preserve"> </w:t>
+            </w:r>
+            <w:proofErr w:type="spellStart"/>
+            <w:r>
+              <w:t>số</w:t>
+            </w:r>
+            <w:proofErr w:type="spellEnd"/>
+            <w:r>
+              <w:t xml:space="preserve"> </w:t>
+            </w:r>
+            <w:proofErr w:type="spellStart"/>
+            <w:r>
+              <w:t>này</w:t>
+            </w:r>
+            <w:proofErr w:type="spellEnd"/>
+            <w:r>
+              <w:t xml:space="preserve"> </w:t>
+            </w:r>
+            <w:proofErr w:type="spellStart"/>
+            <w:r>
+              <w:t>để</w:t>
+            </w:r>
+            <w:proofErr w:type="spellEnd"/>
+            <w:r>
+              <w:t xml:space="preserve"> </w:t>
+            </w:r>
+            <w:proofErr w:type="spellStart"/>
+            <w:r>
+              <w:t>thanh</w:t>
+            </w:r>
+            <w:proofErr w:type="spellEnd"/>
+            <w:r>
+              <w:t xml:space="preserve"> </w:t>
+            </w:r>
+            <w:proofErr w:type="spellStart"/>
+            <w:r>
+              <w:t>toán</w:t>
+            </w:r>
+            <w:proofErr w:type="spellEnd"/>
+            <w:r>
+              <w:t xml:space="preserve">, </w:t>
+            </w:r>
+            <w:proofErr w:type="spellStart"/>
+            <w:r>
+              <w:t>nên</w:t>
+            </w:r>
+            <w:proofErr w:type="spellEnd"/>
+            <w:r>
+              <w:t xml:space="preserve"> </w:t>
+            </w:r>
+            <w:proofErr w:type="spellStart"/>
+            <w:r>
+              <w:t>giữ</w:t>
+            </w:r>
+            <w:proofErr w:type="spellEnd"/>
+            <w:r>
+              <w:t xml:space="preserve"> </w:t>
+            </w:r>
+            <w:proofErr w:type="spellStart"/>
+            <w:r>
+              <w:t>bí</w:t>
+            </w:r>
+            <w:proofErr w:type="spellEnd"/>
+            <w:r>
+              <w:t xml:space="preserve"> </w:t>
+            </w:r>
+            <w:proofErr w:type="spellStart"/>
+            <w:r>
+              <w:t>mật</w:t>
+            </w:r>
+            <w:proofErr w:type="spellEnd"/>
+            <w:r>
+              <w:t xml:space="preserve"> </w:t>
+            </w:r>
+            <w:proofErr w:type="spellStart"/>
+            <w:r>
+              <w:t>số</w:t>
+            </w:r>
+            <w:proofErr w:type="spellEnd"/>
+            <w:r>
+              <w:t xml:space="preserve"> </w:t>
+            </w:r>
+            <w:proofErr w:type="spellStart"/>
+            <w:r>
+              <w:t>này</w:t>
+            </w:r>
+            <w:proofErr w:type="spellEnd"/>
           </w:p>
         </w:tc>
       </w:tr>
@@ -1865,9 +3280,11 @@
           <w:numId w:val="17"/>
         </w:numPr>
       </w:pPr>
+      <w:proofErr w:type="spellStart"/>
       <w:r>
         <w:t>ThanhToan_DatVe</w:t>
       </w:r>
+      <w:proofErr w:type="spellEnd"/>
     </w:p>
     <w:tbl>
       <w:tblPr>
@@ -1899,10 +3316,20 @@
             <w:pPr>
               <w:pStyle w:val="MyTable"/>
             </w:pPr>
+            <w:proofErr w:type="spellStart"/>
             <w:r>
               <w:lastRenderedPageBreak/>
-              <w:t>Mã số</w:t>
-            </w:r>
+              <w:t>Mã</w:t>
+            </w:r>
+            <w:proofErr w:type="spellEnd"/>
+            <w:r>
+              <w:t xml:space="preserve"> </w:t>
+            </w:r>
+            <w:proofErr w:type="spellStart"/>
+            <w:r>
+              <w:t>số</w:t>
+            </w:r>
+            <w:proofErr w:type="spellEnd"/>
           </w:p>
         </w:tc>
         <w:tc>
@@ -1915,9 +3342,11 @@
             <w:pPr>
               <w:pStyle w:val="MyTable"/>
             </w:pPr>
+            <w:proofErr w:type="spellStart"/>
             <w:r>
               <w:t>Tbl_ThanhToan_DatVe</w:t>
             </w:r>
+            <w:proofErr w:type="spellEnd"/>
           </w:p>
         </w:tc>
       </w:tr>
@@ -1934,9 +3363,19 @@
             <w:pPr>
               <w:pStyle w:val="MyTable"/>
             </w:pPr>
-            <w:r>
-              <w:t>Tham chiếu</w:t>
-            </w:r>
+            <w:proofErr w:type="spellStart"/>
+            <w:r>
+              <w:t>Tham</w:t>
+            </w:r>
+            <w:proofErr w:type="spellEnd"/>
+            <w:r>
+              <w:t xml:space="preserve"> </w:t>
+            </w:r>
+            <w:proofErr w:type="spellStart"/>
+            <w:r>
+              <w:t>chiếu</w:t>
+            </w:r>
+            <w:proofErr w:type="spellEnd"/>
           </w:p>
         </w:tc>
         <w:tc>
@@ -1968,9 +3407,19 @@
             <w:pPr>
               <w:pStyle w:val="MyTable"/>
             </w:pPr>
-            <w:r>
-              <w:t>Tên bảng</w:t>
-            </w:r>
+            <w:proofErr w:type="spellStart"/>
+            <w:r>
+              <w:t>Tên</w:t>
+            </w:r>
+            <w:proofErr w:type="spellEnd"/>
+            <w:r>
+              <w:t xml:space="preserve"> </w:t>
+            </w:r>
+            <w:proofErr w:type="spellStart"/>
+            <w:r>
+              <w:t>bảng</w:t>
+            </w:r>
+            <w:proofErr w:type="spellEnd"/>
           </w:p>
         </w:tc>
         <w:tc>
@@ -1983,9 +3432,11 @@
             <w:pPr>
               <w:pStyle w:val="MyTable"/>
             </w:pPr>
+            <w:proofErr w:type="spellStart"/>
             <w:r>
               <w:t>ThanhToan_DatVe</w:t>
             </w:r>
+            <w:proofErr w:type="spellEnd"/>
           </w:p>
         </w:tc>
       </w:tr>
@@ -2003,9 +3454,35 @@
             <w:pPr>
               <w:pStyle w:val="MyTable"/>
             </w:pPr>
-            <w:r>
-              <w:t>Danh sách các cột</w:t>
-            </w:r>
+            <w:proofErr w:type="spellStart"/>
+            <w:r>
+              <w:t>Danh</w:t>
+            </w:r>
+            <w:proofErr w:type="spellEnd"/>
+            <w:r>
+              <w:t xml:space="preserve"> </w:t>
+            </w:r>
+            <w:proofErr w:type="spellStart"/>
+            <w:r>
+              <w:t>sách</w:t>
+            </w:r>
+            <w:proofErr w:type="spellEnd"/>
+            <w:r>
+              <w:t xml:space="preserve"> </w:t>
+            </w:r>
+            <w:proofErr w:type="spellStart"/>
+            <w:r>
+              <w:t>các</w:t>
+            </w:r>
+            <w:proofErr w:type="spellEnd"/>
+            <w:r>
+              <w:t xml:space="preserve"> </w:t>
+            </w:r>
+            <w:proofErr w:type="spellStart"/>
+            <w:r>
+              <w:t>cột</w:t>
+            </w:r>
+            <w:proofErr w:type="spellEnd"/>
           </w:p>
         </w:tc>
       </w:tr>
@@ -2036,9 +3513,19 @@
             <w:pPr>
               <w:pStyle w:val="MyTable"/>
             </w:pPr>
-            <w:r>
-              <w:t>Tên cột</w:t>
-            </w:r>
+            <w:proofErr w:type="spellStart"/>
+            <w:r>
+              <w:t>Tên</w:t>
+            </w:r>
+            <w:proofErr w:type="spellEnd"/>
+            <w:r>
+              <w:t xml:space="preserve"> </w:t>
+            </w:r>
+            <w:proofErr w:type="spellStart"/>
+            <w:r>
+              <w:t>cột</w:t>
+            </w:r>
+            <w:proofErr w:type="spellEnd"/>
           </w:p>
         </w:tc>
         <w:tc>
@@ -2050,9 +3537,27 @@
             <w:pPr>
               <w:pStyle w:val="MyTable"/>
             </w:pPr>
-            <w:r>
-              <w:t>Kiểu dữ liệu</w:t>
-            </w:r>
+            <w:proofErr w:type="spellStart"/>
+            <w:r>
+              <w:t>Kiểu</w:t>
+            </w:r>
+            <w:proofErr w:type="spellEnd"/>
+            <w:r>
+              <w:t xml:space="preserve"> </w:t>
+            </w:r>
+            <w:proofErr w:type="spellStart"/>
+            <w:r>
+              <w:t>dữ</w:t>
+            </w:r>
+            <w:proofErr w:type="spellEnd"/>
+            <w:r>
+              <w:t xml:space="preserve"> </w:t>
+            </w:r>
+            <w:proofErr w:type="spellStart"/>
+            <w:r>
+              <w:t>liệu</w:t>
+            </w:r>
+            <w:proofErr w:type="spellEnd"/>
           </w:p>
         </w:tc>
         <w:tc>
@@ -2064,8 +3569,13 @@
             <w:pPr>
               <w:pStyle w:val="MyTable"/>
             </w:pPr>
-            <w:r>
-              <w:t>Phạm vi</w:t>
+            <w:proofErr w:type="spellStart"/>
+            <w:r>
+              <w:t>Phạm</w:t>
+            </w:r>
+            <w:proofErr w:type="spellEnd"/>
+            <w:r>
+              <w:t xml:space="preserve"> vi</w:t>
             </w:r>
           </w:p>
         </w:tc>
@@ -2079,9 +3589,19 @@
             <w:pPr>
               <w:pStyle w:val="MyTable"/>
             </w:pPr>
-            <w:r>
-              <w:t>Thuộc tính</w:t>
-            </w:r>
+            <w:proofErr w:type="spellStart"/>
+            <w:r>
+              <w:t>Thuộc</w:t>
+            </w:r>
+            <w:proofErr w:type="spellEnd"/>
+            <w:r>
+              <w:t xml:space="preserve"> </w:t>
+            </w:r>
+            <w:proofErr w:type="spellStart"/>
+            <w:r>
+              <w:t>tính</w:t>
+            </w:r>
+            <w:proofErr w:type="spellEnd"/>
           </w:p>
         </w:tc>
         <w:tc>
@@ -2093,9 +3613,19 @@
             <w:pPr>
               <w:pStyle w:val="MyTable"/>
             </w:pPr>
-            <w:r>
-              <w:t>Ghi chú</w:t>
-            </w:r>
+            <w:proofErr w:type="spellStart"/>
+            <w:r>
+              <w:t>Ghi</w:t>
+            </w:r>
+            <w:proofErr w:type="spellEnd"/>
+            <w:r>
+              <w:t xml:space="preserve"> </w:t>
+            </w:r>
+            <w:proofErr w:type="spellStart"/>
+            <w:r>
+              <w:t>chú</w:t>
+            </w:r>
+            <w:proofErr w:type="spellEnd"/>
           </w:p>
         </w:tc>
       </w:tr>
@@ -2124,9 +3654,11 @@
             <w:pPr>
               <w:pStyle w:val="MyTable"/>
             </w:pPr>
+            <w:proofErr w:type="spellStart"/>
             <w:r>
               <w:t>maThanhToan</w:t>
             </w:r>
+            <w:proofErr w:type="spellEnd"/>
           </w:p>
         </w:tc>
         <w:tc>
@@ -2137,9 +3669,11 @@
             <w:pPr>
               <w:pStyle w:val="MyTable"/>
             </w:pPr>
+            <w:proofErr w:type="spellStart"/>
             <w:r>
               <w:t>int</w:t>
             </w:r>
+            <w:proofErr w:type="spellEnd"/>
           </w:p>
         </w:tc>
         <w:tc>
@@ -2150,9 +3684,11 @@
             <w:pPr>
               <w:pStyle w:val="MyTable"/>
             </w:pPr>
+            <w:proofErr w:type="spellStart"/>
             <w:r>
               <w:t>int</w:t>
             </w:r>
+            <w:proofErr w:type="spellEnd"/>
           </w:p>
         </w:tc>
         <w:tc>
@@ -2165,9 +3701,19 @@
               <w:pStyle w:val="MyTable"/>
               <w:jc w:val="center"/>
             </w:pPr>
-            <w:r>
-              <w:t>Khóa chính</w:t>
-            </w:r>
+            <w:proofErr w:type="spellStart"/>
+            <w:r>
+              <w:t>Khóa</w:t>
+            </w:r>
+            <w:proofErr w:type="spellEnd"/>
+            <w:r>
+              <w:t xml:space="preserve"> </w:t>
+            </w:r>
+            <w:proofErr w:type="spellStart"/>
+            <w:r>
+              <w:t>chính</w:t>
+            </w:r>
+            <w:proofErr w:type="spellEnd"/>
           </w:p>
         </w:tc>
         <w:tc>
@@ -2178,9 +3724,19 @@
             <w:pPr>
               <w:pStyle w:val="MyTable"/>
             </w:pPr>
-            <w:r>
-              <w:t>Khóa ngoại</w:t>
-            </w:r>
+            <w:proofErr w:type="spellStart"/>
+            <w:r>
+              <w:t>Khóa</w:t>
+            </w:r>
+            <w:proofErr w:type="spellEnd"/>
+            <w:r>
+              <w:t xml:space="preserve"> </w:t>
+            </w:r>
+            <w:proofErr w:type="spellStart"/>
+            <w:r>
+              <w:t>ngoại</w:t>
+            </w:r>
+            <w:proofErr w:type="spellEnd"/>
           </w:p>
         </w:tc>
         <w:tc>
@@ -2191,9 +3747,139 @@
             <w:pPr>
               <w:pStyle w:val="MyTable"/>
             </w:pPr>
-            <w:r>
-              <w:t>Mã thanh toán và mã đặt vé xác định duy nhất cho chi tiết thanh toán đặt vé</w:t>
-            </w:r>
+            <w:proofErr w:type="spellStart"/>
+            <w:r>
+              <w:t>Mã</w:t>
+            </w:r>
+            <w:proofErr w:type="spellEnd"/>
+            <w:r>
+              <w:t xml:space="preserve"> </w:t>
+            </w:r>
+            <w:proofErr w:type="spellStart"/>
+            <w:r>
+              <w:t>thanh</w:t>
+            </w:r>
+            <w:proofErr w:type="spellEnd"/>
+            <w:r>
+              <w:t xml:space="preserve"> </w:t>
+            </w:r>
+            <w:proofErr w:type="spellStart"/>
+            <w:r>
+              <w:t>toán</w:t>
+            </w:r>
+            <w:proofErr w:type="spellEnd"/>
+            <w:r>
+              <w:t xml:space="preserve"> </w:t>
+            </w:r>
+            <w:proofErr w:type="spellStart"/>
+            <w:r>
+              <w:t>và</w:t>
+            </w:r>
+            <w:proofErr w:type="spellEnd"/>
+            <w:r>
+              <w:t xml:space="preserve"> </w:t>
+            </w:r>
+            <w:proofErr w:type="spellStart"/>
+            <w:r>
+              <w:t>mã</w:t>
+            </w:r>
+            <w:proofErr w:type="spellEnd"/>
+            <w:r>
+              <w:t xml:space="preserve"> </w:t>
+            </w:r>
+            <w:proofErr w:type="spellStart"/>
+            <w:r>
+              <w:t>đặt</w:t>
+            </w:r>
+            <w:proofErr w:type="spellEnd"/>
+            <w:r>
+              <w:t xml:space="preserve"> </w:t>
+            </w:r>
+            <w:proofErr w:type="spellStart"/>
+            <w:r>
+              <w:t>vé</w:t>
+            </w:r>
+            <w:proofErr w:type="spellEnd"/>
+            <w:r>
+              <w:t xml:space="preserve"> </w:t>
+            </w:r>
+            <w:proofErr w:type="spellStart"/>
+            <w:r>
+              <w:t>xác</w:t>
+            </w:r>
+            <w:proofErr w:type="spellEnd"/>
+            <w:r>
+              <w:t xml:space="preserve"> </w:t>
+            </w:r>
+            <w:proofErr w:type="spellStart"/>
+            <w:r>
+              <w:t>định</w:t>
+            </w:r>
+            <w:proofErr w:type="spellEnd"/>
+            <w:r>
+              <w:t xml:space="preserve"> </w:t>
+            </w:r>
+            <w:proofErr w:type="spellStart"/>
+            <w:r>
+              <w:t>duy</w:t>
+            </w:r>
+            <w:proofErr w:type="spellEnd"/>
+            <w:r>
+              <w:t xml:space="preserve"> </w:t>
+            </w:r>
+            <w:proofErr w:type="spellStart"/>
+            <w:r>
+              <w:t>nhất</w:t>
+            </w:r>
+            <w:proofErr w:type="spellEnd"/>
+            <w:r>
+              <w:t xml:space="preserve"> </w:t>
+            </w:r>
+            <w:proofErr w:type="spellStart"/>
+            <w:r>
+              <w:t>cho</w:t>
+            </w:r>
+            <w:proofErr w:type="spellEnd"/>
+            <w:r>
+              <w:t xml:space="preserve"> chi </w:t>
+            </w:r>
+            <w:proofErr w:type="spellStart"/>
+            <w:r>
+              <w:t>tiết</w:t>
+            </w:r>
+            <w:proofErr w:type="spellEnd"/>
+            <w:r>
+              <w:t xml:space="preserve"> </w:t>
+            </w:r>
+            <w:proofErr w:type="spellStart"/>
+            <w:r>
+              <w:t>thanh</w:t>
+            </w:r>
+            <w:proofErr w:type="spellEnd"/>
+            <w:r>
+              <w:t xml:space="preserve"> </w:t>
+            </w:r>
+            <w:proofErr w:type="spellStart"/>
+            <w:r>
+              <w:t>toán</w:t>
+            </w:r>
+            <w:proofErr w:type="spellEnd"/>
+            <w:r>
+              <w:t xml:space="preserve"> </w:t>
+            </w:r>
+            <w:proofErr w:type="spellStart"/>
+            <w:r>
+              <w:t>đặt</w:t>
+            </w:r>
+            <w:proofErr w:type="spellEnd"/>
+            <w:r>
+              <w:t xml:space="preserve"> </w:t>
+            </w:r>
+            <w:proofErr w:type="spellStart"/>
+            <w:r>
+              <w:t>vé</w:t>
+            </w:r>
+            <w:proofErr w:type="spellEnd"/>
           </w:p>
         </w:tc>
       </w:tr>
@@ -2222,9 +3908,11 @@
             <w:pPr>
               <w:pStyle w:val="MyTable"/>
             </w:pPr>
+            <w:proofErr w:type="spellStart"/>
             <w:r>
               <w:t>maDatVe</w:t>
             </w:r>
+            <w:proofErr w:type="spellEnd"/>
           </w:p>
         </w:tc>
         <w:tc>
@@ -2235,9 +3923,11 @@
             <w:pPr>
               <w:pStyle w:val="MyTable"/>
             </w:pPr>
+            <w:proofErr w:type="spellStart"/>
             <w:r>
               <w:t>int</w:t>
             </w:r>
+            <w:proofErr w:type="spellEnd"/>
           </w:p>
         </w:tc>
         <w:tc>
@@ -2248,9 +3938,11 @@
             <w:pPr>
               <w:pStyle w:val="MyTable"/>
             </w:pPr>
+            <w:proofErr w:type="spellStart"/>
             <w:r>
               <w:t>int</w:t>
             </w:r>
+            <w:proofErr w:type="spellEnd"/>
           </w:p>
         </w:tc>
         <w:tc>
@@ -2272,9 +3964,19 @@
             <w:pPr>
               <w:pStyle w:val="MyTable"/>
             </w:pPr>
-            <w:r>
-              <w:t>Khóa ngoại</w:t>
-            </w:r>
+            <w:proofErr w:type="spellStart"/>
+            <w:r>
+              <w:t>Khóa</w:t>
+            </w:r>
+            <w:proofErr w:type="spellEnd"/>
+            <w:r>
+              <w:t xml:space="preserve"> </w:t>
+            </w:r>
+            <w:proofErr w:type="spellStart"/>
+            <w:r>
+              <w:t>ngoại</w:t>
+            </w:r>
+            <w:proofErr w:type="spellEnd"/>
           </w:p>
         </w:tc>
         <w:tc>
@@ -2285,9 +3987,139 @@
             <w:pPr>
               <w:pStyle w:val="MyTable"/>
             </w:pPr>
-            <w:r>
-              <w:t>Mã thanh toán và mã đặt vé xác định duy nhất cho chi tiết thanh toán đặt vé</w:t>
-            </w:r>
+            <w:proofErr w:type="spellStart"/>
+            <w:r>
+              <w:t>Mã</w:t>
+            </w:r>
+            <w:proofErr w:type="spellEnd"/>
+            <w:r>
+              <w:t xml:space="preserve"> </w:t>
+            </w:r>
+            <w:proofErr w:type="spellStart"/>
+            <w:r>
+              <w:t>thanh</w:t>
+            </w:r>
+            <w:proofErr w:type="spellEnd"/>
+            <w:r>
+              <w:t xml:space="preserve"> </w:t>
+            </w:r>
+            <w:proofErr w:type="spellStart"/>
+            <w:r>
+              <w:t>toán</w:t>
+            </w:r>
+            <w:proofErr w:type="spellEnd"/>
+            <w:r>
+              <w:t xml:space="preserve"> </w:t>
+            </w:r>
+            <w:proofErr w:type="spellStart"/>
+            <w:r>
+              <w:t>và</w:t>
+            </w:r>
+            <w:proofErr w:type="spellEnd"/>
+            <w:r>
+              <w:t xml:space="preserve"> </w:t>
+            </w:r>
+            <w:proofErr w:type="spellStart"/>
+            <w:r>
+              <w:t>mã</w:t>
+            </w:r>
+            <w:proofErr w:type="spellEnd"/>
+            <w:r>
+              <w:t xml:space="preserve"> </w:t>
+            </w:r>
+            <w:proofErr w:type="spellStart"/>
+            <w:r>
+              <w:t>đặt</w:t>
+            </w:r>
+            <w:proofErr w:type="spellEnd"/>
+            <w:r>
+              <w:t xml:space="preserve"> </w:t>
+            </w:r>
+            <w:proofErr w:type="spellStart"/>
+            <w:r>
+              <w:t>vé</w:t>
+            </w:r>
+            <w:proofErr w:type="spellEnd"/>
+            <w:r>
+              <w:t xml:space="preserve"> </w:t>
+            </w:r>
+            <w:proofErr w:type="spellStart"/>
+            <w:r>
+              <w:t>xác</w:t>
+            </w:r>
+            <w:proofErr w:type="spellEnd"/>
+            <w:r>
+              <w:t xml:space="preserve"> </w:t>
+            </w:r>
+            <w:proofErr w:type="spellStart"/>
+            <w:r>
+              <w:t>định</w:t>
+            </w:r>
+            <w:proofErr w:type="spellEnd"/>
+            <w:r>
+              <w:t xml:space="preserve"> </w:t>
+            </w:r>
+            <w:proofErr w:type="spellStart"/>
+            <w:r>
+              <w:t>duy</w:t>
+            </w:r>
+            <w:proofErr w:type="spellEnd"/>
+            <w:r>
+              <w:t xml:space="preserve"> </w:t>
+            </w:r>
+            <w:proofErr w:type="spellStart"/>
+            <w:r>
+              <w:t>nhất</w:t>
+            </w:r>
+            <w:proofErr w:type="spellEnd"/>
+            <w:r>
+              <w:t xml:space="preserve"> </w:t>
+            </w:r>
+            <w:proofErr w:type="spellStart"/>
+            <w:r>
+              <w:t>cho</w:t>
+            </w:r>
+            <w:proofErr w:type="spellEnd"/>
+            <w:r>
+              <w:t xml:space="preserve"> chi </w:t>
+            </w:r>
+            <w:proofErr w:type="spellStart"/>
+            <w:r>
+              <w:t>tiết</w:t>
+            </w:r>
+            <w:proofErr w:type="spellEnd"/>
+            <w:r>
+              <w:t xml:space="preserve"> </w:t>
+            </w:r>
+            <w:proofErr w:type="spellStart"/>
+            <w:r>
+              <w:t>thanh</w:t>
+            </w:r>
+            <w:proofErr w:type="spellEnd"/>
+            <w:r>
+              <w:t xml:space="preserve"> </w:t>
+            </w:r>
+            <w:proofErr w:type="spellStart"/>
+            <w:r>
+              <w:t>toán</w:t>
+            </w:r>
+            <w:proofErr w:type="spellEnd"/>
+            <w:r>
+              <w:t xml:space="preserve"> </w:t>
+            </w:r>
+            <w:proofErr w:type="spellStart"/>
+            <w:r>
+              <w:t>đặt</w:t>
+            </w:r>
+            <w:proofErr w:type="spellEnd"/>
+            <w:r>
+              <w:t xml:space="preserve"> </w:t>
+            </w:r>
+            <w:proofErr w:type="spellStart"/>
+            <w:r>
+              <w:t>vé</w:t>
+            </w:r>
+            <w:proofErr w:type="spellEnd"/>
           </w:p>
         </w:tc>
       </w:tr>
@@ -2309,9 +4141,11 @@
           <w:numId w:val="17"/>
         </w:numPr>
       </w:pPr>
+      <w:proofErr w:type="spellStart"/>
       <w:r>
         <w:t>DatVe</w:t>
       </w:r>
+      <w:proofErr w:type="spellEnd"/>
     </w:p>
     <w:tbl>
       <w:tblPr>
@@ -2338,9 +4172,19 @@
             <w:pPr>
               <w:pStyle w:val="MyTable"/>
             </w:pPr>
-            <w:r>
-              <w:t>Mã số</w:t>
-            </w:r>
+            <w:proofErr w:type="spellStart"/>
+            <w:r>
+              <w:t>Mã</w:t>
+            </w:r>
+            <w:proofErr w:type="spellEnd"/>
+            <w:r>
+              <w:t xml:space="preserve"> </w:t>
+            </w:r>
+            <w:proofErr w:type="spellStart"/>
+            <w:r>
+              <w:t>số</w:t>
+            </w:r>
+            <w:proofErr w:type="spellEnd"/>
           </w:p>
         </w:tc>
         <w:tc>
@@ -2353,9 +4197,11 @@
             <w:pPr>
               <w:pStyle w:val="MyTable"/>
             </w:pPr>
+            <w:proofErr w:type="spellStart"/>
             <w:r>
               <w:t>Tbl_DatVe</w:t>
             </w:r>
+            <w:proofErr w:type="spellEnd"/>
           </w:p>
         </w:tc>
       </w:tr>
@@ -2369,9 +4215,19 @@
             <w:pPr>
               <w:pStyle w:val="MyTable"/>
             </w:pPr>
-            <w:r>
-              <w:t>Tham chiếu</w:t>
-            </w:r>
+            <w:proofErr w:type="spellStart"/>
+            <w:r>
+              <w:t>Tham</w:t>
+            </w:r>
+            <w:proofErr w:type="spellEnd"/>
+            <w:r>
+              <w:t xml:space="preserve"> </w:t>
+            </w:r>
+            <w:proofErr w:type="spellStart"/>
+            <w:r>
+              <w:t>chiếu</w:t>
+            </w:r>
+            <w:proofErr w:type="spellEnd"/>
           </w:p>
         </w:tc>
         <w:tc>
@@ -2400,9 +4256,19 @@
             <w:pPr>
               <w:pStyle w:val="MyTable"/>
             </w:pPr>
-            <w:r>
-              <w:t>Tên bảng</w:t>
-            </w:r>
+            <w:proofErr w:type="spellStart"/>
+            <w:r>
+              <w:t>Tên</w:t>
+            </w:r>
+            <w:proofErr w:type="spellEnd"/>
+            <w:r>
+              <w:t xml:space="preserve"> </w:t>
+            </w:r>
+            <w:proofErr w:type="spellStart"/>
+            <w:r>
+              <w:t>bảng</w:t>
+            </w:r>
+            <w:proofErr w:type="spellEnd"/>
           </w:p>
         </w:tc>
         <w:tc>
@@ -2415,9 +4281,11 @@
             <w:pPr>
               <w:pStyle w:val="MyTable"/>
             </w:pPr>
+            <w:proofErr w:type="spellStart"/>
             <w:r>
               <w:t>DatVe</w:t>
             </w:r>
+            <w:proofErr w:type="spellEnd"/>
           </w:p>
         </w:tc>
       </w:tr>
@@ -2432,9 +4300,35 @@
             <w:pPr>
               <w:pStyle w:val="MyTable"/>
             </w:pPr>
-            <w:r>
-              <w:t>Danh sách các cột</w:t>
-            </w:r>
+            <w:proofErr w:type="spellStart"/>
+            <w:r>
+              <w:t>Danh</w:t>
+            </w:r>
+            <w:proofErr w:type="spellEnd"/>
+            <w:r>
+              <w:t xml:space="preserve"> </w:t>
+            </w:r>
+            <w:proofErr w:type="spellStart"/>
+            <w:r>
+              <w:t>sách</w:t>
+            </w:r>
+            <w:proofErr w:type="spellEnd"/>
+            <w:r>
+              <w:t xml:space="preserve"> </w:t>
+            </w:r>
+            <w:proofErr w:type="spellStart"/>
+            <w:r>
+              <w:t>các</w:t>
+            </w:r>
+            <w:proofErr w:type="spellEnd"/>
+            <w:r>
+              <w:t xml:space="preserve"> </w:t>
+            </w:r>
+            <w:proofErr w:type="spellStart"/>
+            <w:r>
+              <w:t>cột</w:t>
+            </w:r>
+            <w:proofErr w:type="spellEnd"/>
           </w:p>
         </w:tc>
       </w:tr>
@@ -2462,9 +4356,19 @@
             <w:pPr>
               <w:pStyle w:val="MyTable"/>
             </w:pPr>
-            <w:r>
-              <w:t>Tên cột</w:t>
-            </w:r>
+            <w:proofErr w:type="spellStart"/>
+            <w:r>
+              <w:t>Tên</w:t>
+            </w:r>
+            <w:proofErr w:type="spellEnd"/>
+            <w:r>
+              <w:t xml:space="preserve"> </w:t>
+            </w:r>
+            <w:proofErr w:type="spellStart"/>
+            <w:r>
+              <w:t>cột</w:t>
+            </w:r>
+            <w:proofErr w:type="spellEnd"/>
           </w:p>
         </w:tc>
         <w:tc>
@@ -2476,9 +4380,27 @@
             <w:pPr>
               <w:pStyle w:val="MyTable"/>
             </w:pPr>
-            <w:r>
-              <w:t>Kiểu dữ liệu</w:t>
-            </w:r>
+            <w:proofErr w:type="spellStart"/>
+            <w:r>
+              <w:t>Kiểu</w:t>
+            </w:r>
+            <w:proofErr w:type="spellEnd"/>
+            <w:r>
+              <w:t xml:space="preserve"> </w:t>
+            </w:r>
+            <w:proofErr w:type="spellStart"/>
+            <w:r>
+              <w:t>dữ</w:t>
+            </w:r>
+            <w:proofErr w:type="spellEnd"/>
+            <w:r>
+              <w:t xml:space="preserve"> </w:t>
+            </w:r>
+            <w:proofErr w:type="spellStart"/>
+            <w:r>
+              <w:t>liệu</w:t>
+            </w:r>
+            <w:proofErr w:type="spellEnd"/>
           </w:p>
         </w:tc>
         <w:tc>
@@ -2490,8 +4412,13 @@
             <w:pPr>
               <w:pStyle w:val="MyTable"/>
             </w:pPr>
-            <w:r>
-              <w:t>Phạm vi</w:t>
+            <w:proofErr w:type="spellStart"/>
+            <w:r>
+              <w:t>Phạm</w:t>
+            </w:r>
+            <w:proofErr w:type="spellEnd"/>
+            <w:r>
+              <w:t xml:space="preserve"> vi</w:t>
             </w:r>
           </w:p>
         </w:tc>
@@ -2504,9 +4431,19 @@
             <w:pPr>
               <w:pStyle w:val="MyTable"/>
             </w:pPr>
-            <w:r>
-              <w:t>Thuộc tính</w:t>
-            </w:r>
+            <w:proofErr w:type="spellStart"/>
+            <w:r>
+              <w:t>Thuộc</w:t>
+            </w:r>
+            <w:proofErr w:type="spellEnd"/>
+            <w:r>
+              <w:t xml:space="preserve"> </w:t>
+            </w:r>
+            <w:proofErr w:type="spellStart"/>
+            <w:r>
+              <w:t>tính</w:t>
+            </w:r>
+            <w:proofErr w:type="spellEnd"/>
           </w:p>
         </w:tc>
         <w:tc>
@@ -2518,9 +4455,19 @@
             <w:pPr>
               <w:pStyle w:val="MyTable"/>
             </w:pPr>
-            <w:r>
-              <w:t>Ghi chú</w:t>
-            </w:r>
+            <w:proofErr w:type="spellStart"/>
+            <w:r>
+              <w:t>Ghi</w:t>
+            </w:r>
+            <w:proofErr w:type="spellEnd"/>
+            <w:r>
+              <w:t xml:space="preserve"> </w:t>
+            </w:r>
+            <w:proofErr w:type="spellStart"/>
+            <w:r>
+              <w:t>chú</w:t>
+            </w:r>
+            <w:proofErr w:type="spellEnd"/>
           </w:p>
         </w:tc>
       </w:tr>
@@ -2546,9 +4493,11 @@
             <w:pPr>
               <w:pStyle w:val="MyTable"/>
             </w:pPr>
+            <w:proofErr w:type="spellStart"/>
             <w:r>
               <w:t>maDatVe</w:t>
             </w:r>
+            <w:proofErr w:type="spellEnd"/>
           </w:p>
         </w:tc>
         <w:tc>
@@ -2559,9 +4508,11 @@
             <w:pPr>
               <w:pStyle w:val="MyTable"/>
             </w:pPr>
+            <w:proofErr w:type="spellStart"/>
             <w:r>
               <w:t>int</w:t>
             </w:r>
+            <w:proofErr w:type="spellEnd"/>
           </w:p>
         </w:tc>
         <w:tc>
@@ -2572,9 +4523,11 @@
             <w:pPr>
               <w:pStyle w:val="MyTable"/>
             </w:pPr>
+            <w:proofErr w:type="spellStart"/>
             <w:r>
               <w:t>int</w:t>
             </w:r>
+            <w:proofErr w:type="spellEnd"/>
           </w:p>
         </w:tc>
         <w:tc>
@@ -2585,9 +4538,19 @@
             <w:pPr>
               <w:pStyle w:val="MyTable"/>
             </w:pPr>
-            <w:r>
-              <w:t>Khóa chính</w:t>
-            </w:r>
+            <w:proofErr w:type="spellStart"/>
+            <w:r>
+              <w:t>Khóa</w:t>
+            </w:r>
+            <w:proofErr w:type="spellEnd"/>
+            <w:r>
+              <w:t xml:space="preserve"> </w:t>
+            </w:r>
+            <w:proofErr w:type="spellStart"/>
+            <w:r>
+              <w:t>chính</w:t>
+            </w:r>
+            <w:proofErr w:type="spellEnd"/>
           </w:p>
         </w:tc>
         <w:tc>
@@ -2598,9 +4561,75 @@
             <w:pPr>
               <w:pStyle w:val="MyTable"/>
             </w:pPr>
-            <w:r>
-              <w:t>Mã đặt vé xác định duy nhất một vé</w:t>
-            </w:r>
+            <w:proofErr w:type="spellStart"/>
+            <w:r>
+              <w:t>Mã</w:t>
+            </w:r>
+            <w:proofErr w:type="spellEnd"/>
+            <w:r>
+              <w:t xml:space="preserve"> </w:t>
+            </w:r>
+            <w:proofErr w:type="spellStart"/>
+            <w:r>
+              <w:t>đặt</w:t>
+            </w:r>
+            <w:proofErr w:type="spellEnd"/>
+            <w:r>
+              <w:t xml:space="preserve"> </w:t>
+            </w:r>
+            <w:proofErr w:type="spellStart"/>
+            <w:r>
+              <w:t>vé</w:t>
+            </w:r>
+            <w:proofErr w:type="spellEnd"/>
+            <w:r>
+              <w:t xml:space="preserve"> </w:t>
+            </w:r>
+            <w:proofErr w:type="spellStart"/>
+            <w:r>
+              <w:t>xác</w:t>
+            </w:r>
+            <w:proofErr w:type="spellEnd"/>
+            <w:r>
+              <w:t xml:space="preserve"> </w:t>
+            </w:r>
+            <w:proofErr w:type="spellStart"/>
+            <w:r>
+              <w:t>định</w:t>
+            </w:r>
+            <w:proofErr w:type="spellEnd"/>
+            <w:r>
+              <w:t xml:space="preserve"> </w:t>
+            </w:r>
+            <w:proofErr w:type="spellStart"/>
+            <w:r>
+              <w:t>duy</w:t>
+            </w:r>
+            <w:proofErr w:type="spellEnd"/>
+            <w:r>
+              <w:t xml:space="preserve"> </w:t>
+            </w:r>
+            <w:proofErr w:type="spellStart"/>
+            <w:r>
+              <w:t>nhất</w:t>
+            </w:r>
+            <w:proofErr w:type="spellEnd"/>
+            <w:r>
+              <w:t xml:space="preserve"> </w:t>
+            </w:r>
+            <w:proofErr w:type="spellStart"/>
+            <w:r>
+              <w:t>một</w:t>
+            </w:r>
+            <w:proofErr w:type="spellEnd"/>
+            <w:r>
+              <w:t xml:space="preserve"> </w:t>
+            </w:r>
+            <w:proofErr w:type="spellStart"/>
+            <w:r>
+              <w:t>vé</w:t>
+            </w:r>
+            <w:proofErr w:type="spellEnd"/>
           </w:p>
         </w:tc>
       </w:tr>
@@ -2626,9 +4655,11 @@
             <w:pPr>
               <w:pStyle w:val="MyTable"/>
             </w:pPr>
+            <w:proofErr w:type="spellStart"/>
             <w:r>
               <w:t>giaVe</w:t>
             </w:r>
+            <w:proofErr w:type="spellEnd"/>
           </w:p>
         </w:tc>
         <w:tc>
@@ -2675,9 +4706,35 @@
             <w:pPr>
               <w:pStyle w:val="MyTable"/>
             </w:pPr>
-            <w:r>
-              <w:t>Giá tiền của vé</w:t>
-            </w:r>
+            <w:proofErr w:type="spellStart"/>
+            <w:r>
+              <w:t>Giá</w:t>
+            </w:r>
+            <w:proofErr w:type="spellEnd"/>
+            <w:r>
+              <w:t xml:space="preserve"> </w:t>
+            </w:r>
+            <w:proofErr w:type="spellStart"/>
+            <w:r>
+              <w:t>tiền</w:t>
+            </w:r>
+            <w:proofErr w:type="spellEnd"/>
+            <w:r>
+              <w:t xml:space="preserve"> </w:t>
+            </w:r>
+            <w:proofErr w:type="spellStart"/>
+            <w:r>
+              <w:t>của</w:t>
+            </w:r>
+            <w:proofErr w:type="spellEnd"/>
+            <w:r>
+              <w:t xml:space="preserve"> </w:t>
+            </w:r>
+            <w:proofErr w:type="spellStart"/>
+            <w:r>
+              <w:t>vé</w:t>
+            </w:r>
+            <w:proofErr w:type="spellEnd"/>
           </w:p>
         </w:tc>
       </w:tr>
@@ -2703,9 +4760,11 @@
             <w:pPr>
               <w:pStyle w:val="MyTable"/>
             </w:pPr>
+            <w:proofErr w:type="spellStart"/>
             <w:r>
               <w:t>soGhe</w:t>
             </w:r>
+            <w:proofErr w:type="spellEnd"/>
           </w:p>
         </w:tc>
         <w:tc>
@@ -2716,9 +4775,11 @@
             <w:pPr>
               <w:pStyle w:val="MyTable"/>
             </w:pPr>
+            <w:proofErr w:type="spellStart"/>
             <w:r>
               <w:t>varchar</w:t>
             </w:r>
+            <w:proofErr w:type="spellEnd"/>
           </w:p>
         </w:tc>
         <w:tc>
@@ -2752,9 +4813,59 @@
             <w:pPr>
               <w:pStyle w:val="MyTable"/>
             </w:pPr>
-            <w:r>
-              <w:t>Vị trí đánh dấu ghế trên xe</w:t>
-            </w:r>
+            <w:proofErr w:type="spellStart"/>
+            <w:r>
+              <w:t>Vị</w:t>
+            </w:r>
+            <w:proofErr w:type="spellEnd"/>
+            <w:r>
+              <w:t xml:space="preserve"> </w:t>
+            </w:r>
+            <w:proofErr w:type="spellStart"/>
+            <w:r>
+              <w:t>trí</w:t>
+            </w:r>
+            <w:proofErr w:type="spellEnd"/>
+            <w:r>
+              <w:t xml:space="preserve"> </w:t>
+            </w:r>
+            <w:proofErr w:type="spellStart"/>
+            <w:r>
+              <w:t>đánh</w:t>
+            </w:r>
+            <w:proofErr w:type="spellEnd"/>
+            <w:r>
+              <w:t xml:space="preserve"> </w:t>
+            </w:r>
+            <w:proofErr w:type="spellStart"/>
+            <w:r>
+              <w:t>dấu</w:t>
+            </w:r>
+            <w:proofErr w:type="spellEnd"/>
+            <w:r>
+              <w:t xml:space="preserve"> </w:t>
+            </w:r>
+            <w:proofErr w:type="spellStart"/>
+            <w:r>
+              <w:t>ghế</w:t>
+            </w:r>
+            <w:proofErr w:type="spellEnd"/>
+            <w:r>
+              <w:t xml:space="preserve"> </w:t>
+            </w:r>
+            <w:proofErr w:type="spellStart"/>
+            <w:r>
+              <w:t>trên</w:t>
+            </w:r>
+            <w:proofErr w:type="spellEnd"/>
+            <w:r>
+              <w:t xml:space="preserve"> </w:t>
+            </w:r>
+            <w:proofErr w:type="spellStart"/>
+            <w:r>
+              <w:t>xe</w:t>
+            </w:r>
+            <w:proofErr w:type="spellEnd"/>
           </w:p>
         </w:tc>
       </w:tr>
@@ -2780,9 +4891,11 @@
             <w:pPr>
               <w:pStyle w:val="MyTable"/>
             </w:pPr>
+            <w:proofErr w:type="spellStart"/>
             <w:r>
               <w:t>trangThai</w:t>
             </w:r>
+            <w:proofErr w:type="spellEnd"/>
           </w:p>
         </w:tc>
         <w:tc>
@@ -2793,9 +4906,11 @@
             <w:pPr>
               <w:pStyle w:val="MyTable"/>
             </w:pPr>
+            <w:proofErr w:type="spellStart"/>
             <w:r>
               <w:t>varchar</w:t>
             </w:r>
+            <w:proofErr w:type="spellEnd"/>
           </w:p>
         </w:tc>
         <w:tc>
@@ -2834,8 +4949,85 @@
             <w:pPr>
               <w:pStyle w:val="MyTable"/>
             </w:pPr>
-            <w:r>
-              <w:t>Trạng thái của vé: “Đã đặt” “Đang đặt” “Chưa đặt”</w:t>
+            <w:proofErr w:type="spellStart"/>
+            <w:r>
+              <w:t>Trạng</w:t>
+            </w:r>
+            <w:proofErr w:type="spellEnd"/>
+            <w:r>
+              <w:t xml:space="preserve"> </w:t>
+            </w:r>
+            <w:proofErr w:type="spellStart"/>
+            <w:r>
+              <w:t>thái</w:t>
+            </w:r>
+            <w:proofErr w:type="spellEnd"/>
+            <w:r>
+              <w:t xml:space="preserve"> </w:t>
+            </w:r>
+            <w:proofErr w:type="spellStart"/>
+            <w:r>
+              <w:t>của</w:t>
+            </w:r>
+            <w:proofErr w:type="spellEnd"/>
+            <w:r>
+              <w:t xml:space="preserve"> </w:t>
+            </w:r>
+            <w:proofErr w:type="spellStart"/>
+            <w:r>
+              <w:t>vé</w:t>
+            </w:r>
+            <w:proofErr w:type="spellEnd"/>
+            <w:r>
+              <w:t>: “</w:t>
+            </w:r>
+            <w:proofErr w:type="spellStart"/>
+            <w:r>
+              <w:t>Đã</w:t>
+            </w:r>
+            <w:proofErr w:type="spellEnd"/>
+            <w:r>
+              <w:t xml:space="preserve"> </w:t>
+            </w:r>
+            <w:proofErr w:type="spellStart"/>
+            <w:r>
+              <w:t>đặt</w:t>
+            </w:r>
+            <w:proofErr w:type="spellEnd"/>
+            <w:r>
+              <w:t>” “</w:t>
+            </w:r>
+            <w:proofErr w:type="spellStart"/>
+            <w:r>
+              <w:t>Đang</w:t>
+            </w:r>
+            <w:proofErr w:type="spellEnd"/>
+            <w:r>
+              <w:t xml:space="preserve"> </w:t>
+            </w:r>
+            <w:proofErr w:type="spellStart"/>
+            <w:r>
+              <w:t>đặt</w:t>
+            </w:r>
+            <w:proofErr w:type="spellEnd"/>
+            <w:r>
+              <w:t>” “</w:t>
+            </w:r>
+            <w:proofErr w:type="spellStart"/>
+            <w:r>
+              <w:t>Chưa</w:t>
+            </w:r>
+            <w:proofErr w:type="spellEnd"/>
+            <w:r>
+              <w:t xml:space="preserve"> </w:t>
+            </w:r>
+            <w:proofErr w:type="spellStart"/>
+            <w:r>
+              <w:t>đặt</w:t>
+            </w:r>
+            <w:proofErr w:type="spellEnd"/>
+            <w:r>
+              <w:t>”</w:t>
             </w:r>
           </w:p>
         </w:tc>
@@ -2863,9 +5055,11 @@
             <w:pPr>
               <w:pStyle w:val="MyTable"/>
             </w:pPr>
+            <w:proofErr w:type="spellStart"/>
             <w:r>
               <w:t>maKhachHang</w:t>
             </w:r>
+            <w:proofErr w:type="spellEnd"/>
           </w:p>
         </w:tc>
         <w:tc>
@@ -2876,9 +5070,11 @@
             <w:pPr>
               <w:pStyle w:val="MyTable"/>
             </w:pPr>
+            <w:proofErr w:type="spellStart"/>
             <w:r>
               <w:t>int</w:t>
             </w:r>
+            <w:proofErr w:type="spellEnd"/>
           </w:p>
         </w:tc>
         <w:tc>
@@ -2889,9 +5085,11 @@
             <w:pPr>
               <w:pStyle w:val="MyTable"/>
             </w:pPr>
+            <w:proofErr w:type="spellStart"/>
             <w:r>
               <w:t>int</w:t>
             </w:r>
+            <w:proofErr w:type="spellEnd"/>
           </w:p>
         </w:tc>
         <w:tc>
@@ -2902,9 +5100,19 @@
             <w:pPr>
               <w:pStyle w:val="MyTable"/>
             </w:pPr>
-            <w:r>
-              <w:t>Khóa ngoại</w:t>
-            </w:r>
+            <w:proofErr w:type="spellStart"/>
+            <w:r>
+              <w:t>Khóa</w:t>
+            </w:r>
+            <w:proofErr w:type="spellEnd"/>
+            <w:r>
+              <w:t xml:space="preserve"> </w:t>
+            </w:r>
+            <w:proofErr w:type="spellStart"/>
+            <w:r>
+              <w:t>ngoại</w:t>
+            </w:r>
+            <w:proofErr w:type="spellEnd"/>
           </w:p>
         </w:tc>
         <w:tc>
@@ -2915,9 +5123,51 @@
             <w:pPr>
               <w:pStyle w:val="MyTable"/>
             </w:pPr>
-            <w:r>
-              <w:t>Mã khách hàng đã đặt vé</w:t>
-            </w:r>
+            <w:proofErr w:type="spellStart"/>
+            <w:r>
+              <w:t>Mã</w:t>
+            </w:r>
+            <w:proofErr w:type="spellEnd"/>
+            <w:r>
+              <w:t xml:space="preserve"> </w:t>
+            </w:r>
+            <w:proofErr w:type="spellStart"/>
+            <w:r>
+              <w:t>khách</w:t>
+            </w:r>
+            <w:proofErr w:type="spellEnd"/>
+            <w:r>
+              <w:t xml:space="preserve"> </w:t>
+            </w:r>
+            <w:proofErr w:type="spellStart"/>
+            <w:r>
+              <w:t>hàng</w:t>
+            </w:r>
+            <w:proofErr w:type="spellEnd"/>
+            <w:r>
+              <w:t xml:space="preserve"> </w:t>
+            </w:r>
+            <w:proofErr w:type="spellStart"/>
+            <w:r>
+              <w:t>đã</w:t>
+            </w:r>
+            <w:proofErr w:type="spellEnd"/>
+            <w:r>
+              <w:t xml:space="preserve"> </w:t>
+            </w:r>
+            <w:proofErr w:type="spellStart"/>
+            <w:r>
+              <w:t>đặt</w:t>
+            </w:r>
+            <w:proofErr w:type="spellEnd"/>
+            <w:r>
+              <w:t xml:space="preserve"> </w:t>
+            </w:r>
+            <w:proofErr w:type="spellStart"/>
+            <w:r>
+              <w:t>vé</w:t>
+            </w:r>
+            <w:proofErr w:type="spellEnd"/>
           </w:p>
         </w:tc>
       </w:tr>
@@ -2943,9 +5193,11 @@
             <w:pPr>
               <w:pStyle w:val="MyTable"/>
             </w:pPr>
+            <w:proofErr w:type="spellStart"/>
             <w:r>
               <w:t>maChuyenXe</w:t>
             </w:r>
+            <w:proofErr w:type="spellEnd"/>
           </w:p>
         </w:tc>
         <w:tc>
@@ -2956,9 +5208,11 @@
             <w:pPr>
               <w:pStyle w:val="MyTable"/>
             </w:pPr>
+            <w:proofErr w:type="spellStart"/>
             <w:r>
               <w:t>int</w:t>
             </w:r>
+            <w:proofErr w:type="spellEnd"/>
           </w:p>
         </w:tc>
         <w:tc>
@@ -2969,9 +5223,11 @@
             <w:pPr>
               <w:pStyle w:val="MyTable"/>
             </w:pPr>
+            <w:proofErr w:type="spellStart"/>
             <w:r>
               <w:t>int</w:t>
             </w:r>
+            <w:proofErr w:type="spellEnd"/>
           </w:p>
         </w:tc>
         <w:tc>
@@ -2982,9 +5238,19 @@
             <w:pPr>
               <w:pStyle w:val="MyTable"/>
             </w:pPr>
-            <w:r>
-              <w:t>Khóa ngoại</w:t>
-            </w:r>
+            <w:proofErr w:type="spellStart"/>
+            <w:r>
+              <w:t>Khóa</w:t>
+            </w:r>
+            <w:proofErr w:type="spellEnd"/>
+            <w:r>
+              <w:t xml:space="preserve"> </w:t>
+            </w:r>
+            <w:proofErr w:type="spellStart"/>
+            <w:r>
+              <w:t>ngoại</w:t>
+            </w:r>
+            <w:proofErr w:type="spellEnd"/>
           </w:p>
         </w:tc>
         <w:tc>
@@ -2995,9 +5261,59 @@
             <w:pPr>
               <w:pStyle w:val="MyTable"/>
             </w:pPr>
-            <w:r>
-              <w:t>Mã chuyến xe mà vé thuộc về</w:t>
-            </w:r>
+            <w:proofErr w:type="spellStart"/>
+            <w:r>
+              <w:t>Mã</w:t>
+            </w:r>
+            <w:proofErr w:type="spellEnd"/>
+            <w:r>
+              <w:t xml:space="preserve"> </w:t>
+            </w:r>
+            <w:proofErr w:type="spellStart"/>
+            <w:r>
+              <w:t>chuyến</w:t>
+            </w:r>
+            <w:proofErr w:type="spellEnd"/>
+            <w:r>
+              <w:t xml:space="preserve"> </w:t>
+            </w:r>
+            <w:proofErr w:type="spellStart"/>
+            <w:r>
+              <w:t>xe</w:t>
+            </w:r>
+            <w:proofErr w:type="spellEnd"/>
+            <w:r>
+              <w:t xml:space="preserve"> </w:t>
+            </w:r>
+            <w:proofErr w:type="spellStart"/>
+            <w:r>
+              <w:t>mà</w:t>
+            </w:r>
+            <w:proofErr w:type="spellEnd"/>
+            <w:r>
+              <w:t xml:space="preserve"> </w:t>
+            </w:r>
+            <w:proofErr w:type="spellStart"/>
+            <w:r>
+              <w:t>vé</w:t>
+            </w:r>
+            <w:proofErr w:type="spellEnd"/>
+            <w:r>
+              <w:t xml:space="preserve"> </w:t>
+            </w:r>
+            <w:proofErr w:type="spellStart"/>
+            <w:r>
+              <w:t>thuộc</w:t>
+            </w:r>
+            <w:proofErr w:type="spellEnd"/>
+            <w:r>
+              <w:t xml:space="preserve"> </w:t>
+            </w:r>
+            <w:proofErr w:type="spellStart"/>
+            <w:r>
+              <w:t>về</w:t>
+            </w:r>
+            <w:proofErr w:type="spellEnd"/>
           </w:p>
         </w:tc>
       </w:tr>
@@ -3019,9 +5335,11 @@
           <w:numId w:val="17"/>
         </w:numPr>
       </w:pPr>
+      <w:proofErr w:type="spellStart"/>
       <w:r>
         <w:t>ChuyenXe</w:t>
       </w:r>
+      <w:proofErr w:type="spellEnd"/>
     </w:p>
     <w:tbl>
       <w:tblPr>
@@ -3048,9 +5366,19 @@
             <w:pPr>
               <w:pStyle w:val="MyTable"/>
             </w:pPr>
-            <w:r>
-              <w:t>Mã số</w:t>
-            </w:r>
+            <w:proofErr w:type="spellStart"/>
+            <w:r>
+              <w:t>Mã</w:t>
+            </w:r>
+            <w:proofErr w:type="spellEnd"/>
+            <w:r>
+              <w:t xml:space="preserve"> </w:t>
+            </w:r>
+            <w:proofErr w:type="spellStart"/>
+            <w:r>
+              <w:t>số</w:t>
+            </w:r>
+            <w:proofErr w:type="spellEnd"/>
           </w:p>
         </w:tc>
         <w:tc>
@@ -3063,6 +5391,7 @@
             <w:pPr>
               <w:pStyle w:val="MyTable"/>
             </w:pPr>
+            <w:proofErr w:type="spellStart"/>
             <w:r>
               <w:t>Tbl</w:t>
             </w:r>
@@ -3072,6 +5401,7 @@
             <w:r>
               <w:t>ChuyenXe</w:t>
             </w:r>
+            <w:proofErr w:type="spellEnd"/>
           </w:p>
         </w:tc>
       </w:tr>
@@ -3085,9 +5415,19 @@
             <w:pPr>
               <w:pStyle w:val="MyTable"/>
             </w:pPr>
-            <w:r>
-              <w:t>Tham chiếu</w:t>
-            </w:r>
+            <w:proofErr w:type="spellStart"/>
+            <w:r>
+              <w:t>Tham</w:t>
+            </w:r>
+            <w:proofErr w:type="spellEnd"/>
+            <w:r>
+              <w:t xml:space="preserve"> </w:t>
+            </w:r>
+            <w:proofErr w:type="spellStart"/>
+            <w:r>
+              <w:t>chiếu</w:t>
+            </w:r>
+            <w:proofErr w:type="spellEnd"/>
           </w:p>
         </w:tc>
         <w:tc>
@@ -3116,9 +5456,19 @@
             <w:pPr>
               <w:pStyle w:val="MyTable"/>
             </w:pPr>
-            <w:r>
-              <w:t>Tên bảng</w:t>
-            </w:r>
+            <w:proofErr w:type="spellStart"/>
+            <w:r>
+              <w:t>Tên</w:t>
+            </w:r>
+            <w:proofErr w:type="spellEnd"/>
+            <w:r>
+              <w:t xml:space="preserve"> </w:t>
+            </w:r>
+            <w:proofErr w:type="spellStart"/>
+            <w:r>
+              <w:t>bảng</w:t>
+            </w:r>
+            <w:proofErr w:type="spellEnd"/>
           </w:p>
         </w:tc>
         <w:tc>
@@ -3131,9 +5481,11 @@
             <w:pPr>
               <w:pStyle w:val="MyTable"/>
             </w:pPr>
+            <w:proofErr w:type="spellStart"/>
             <w:r>
               <w:t>ChuyenXe</w:t>
             </w:r>
+            <w:proofErr w:type="spellEnd"/>
           </w:p>
         </w:tc>
       </w:tr>
@@ -3148,9 +5500,35 @@
             <w:pPr>
               <w:pStyle w:val="MyTable"/>
             </w:pPr>
-            <w:r>
-              <w:t>Danh sách các cột</w:t>
-            </w:r>
+            <w:proofErr w:type="spellStart"/>
+            <w:r>
+              <w:t>Danh</w:t>
+            </w:r>
+            <w:proofErr w:type="spellEnd"/>
+            <w:r>
+              <w:t xml:space="preserve"> </w:t>
+            </w:r>
+            <w:proofErr w:type="spellStart"/>
+            <w:r>
+              <w:t>sách</w:t>
+            </w:r>
+            <w:proofErr w:type="spellEnd"/>
+            <w:r>
+              <w:t xml:space="preserve"> </w:t>
+            </w:r>
+            <w:proofErr w:type="spellStart"/>
+            <w:r>
+              <w:t>các</w:t>
+            </w:r>
+            <w:proofErr w:type="spellEnd"/>
+            <w:r>
+              <w:t xml:space="preserve"> </w:t>
+            </w:r>
+            <w:proofErr w:type="spellStart"/>
+            <w:r>
+              <w:t>cột</w:t>
+            </w:r>
+            <w:proofErr w:type="spellEnd"/>
           </w:p>
         </w:tc>
       </w:tr>
@@ -3178,9 +5556,19 @@
             <w:pPr>
               <w:pStyle w:val="MyTable"/>
             </w:pPr>
-            <w:r>
-              <w:t>Tên cột</w:t>
-            </w:r>
+            <w:proofErr w:type="spellStart"/>
+            <w:r>
+              <w:t>Tên</w:t>
+            </w:r>
+            <w:proofErr w:type="spellEnd"/>
+            <w:r>
+              <w:t xml:space="preserve"> </w:t>
+            </w:r>
+            <w:proofErr w:type="spellStart"/>
+            <w:r>
+              <w:t>cột</w:t>
+            </w:r>
+            <w:proofErr w:type="spellEnd"/>
           </w:p>
         </w:tc>
         <w:tc>
@@ -3192,9 +5580,27 @@
             <w:pPr>
               <w:pStyle w:val="MyTable"/>
             </w:pPr>
-            <w:r>
-              <w:t>Kiểu dữ liệu</w:t>
-            </w:r>
+            <w:proofErr w:type="spellStart"/>
+            <w:r>
+              <w:t>Kiểu</w:t>
+            </w:r>
+            <w:proofErr w:type="spellEnd"/>
+            <w:r>
+              <w:t xml:space="preserve"> </w:t>
+            </w:r>
+            <w:proofErr w:type="spellStart"/>
+            <w:r>
+              <w:t>dữ</w:t>
+            </w:r>
+            <w:proofErr w:type="spellEnd"/>
+            <w:r>
+              <w:t xml:space="preserve"> </w:t>
+            </w:r>
+            <w:proofErr w:type="spellStart"/>
+            <w:r>
+              <w:t>liệu</w:t>
+            </w:r>
+            <w:proofErr w:type="spellEnd"/>
           </w:p>
         </w:tc>
         <w:tc>
@@ -3206,8 +5612,13 @@
             <w:pPr>
               <w:pStyle w:val="MyTable"/>
             </w:pPr>
-            <w:r>
-              <w:t>Phạm vi</w:t>
+            <w:proofErr w:type="spellStart"/>
+            <w:r>
+              <w:t>Phạm</w:t>
+            </w:r>
+            <w:proofErr w:type="spellEnd"/>
+            <w:r>
+              <w:t xml:space="preserve"> vi</w:t>
             </w:r>
           </w:p>
         </w:tc>
@@ -3220,9 +5631,19 @@
             <w:pPr>
               <w:pStyle w:val="MyTable"/>
             </w:pPr>
-            <w:r>
-              <w:t>Thuộc tính</w:t>
-            </w:r>
+            <w:proofErr w:type="spellStart"/>
+            <w:r>
+              <w:t>Thuộc</w:t>
+            </w:r>
+            <w:proofErr w:type="spellEnd"/>
+            <w:r>
+              <w:t xml:space="preserve"> </w:t>
+            </w:r>
+            <w:proofErr w:type="spellStart"/>
+            <w:r>
+              <w:t>tính</w:t>
+            </w:r>
+            <w:proofErr w:type="spellEnd"/>
           </w:p>
         </w:tc>
         <w:tc>
@@ -3234,9 +5655,19 @@
             <w:pPr>
               <w:pStyle w:val="MyTable"/>
             </w:pPr>
-            <w:r>
-              <w:t>Ghi chú</w:t>
-            </w:r>
+            <w:proofErr w:type="spellStart"/>
+            <w:r>
+              <w:t>Ghi</w:t>
+            </w:r>
+            <w:proofErr w:type="spellEnd"/>
+            <w:r>
+              <w:t xml:space="preserve"> </w:t>
+            </w:r>
+            <w:proofErr w:type="spellStart"/>
+            <w:r>
+              <w:t>chú</w:t>
+            </w:r>
+            <w:proofErr w:type="spellEnd"/>
           </w:p>
         </w:tc>
       </w:tr>
@@ -3262,9 +5693,11 @@
             <w:pPr>
               <w:pStyle w:val="MyTable"/>
             </w:pPr>
+            <w:proofErr w:type="spellStart"/>
             <w:r>
               <w:t>maChuyenXe</w:t>
             </w:r>
+            <w:proofErr w:type="spellEnd"/>
           </w:p>
         </w:tc>
         <w:tc>
@@ -3275,9 +5708,11 @@
             <w:pPr>
               <w:pStyle w:val="MyTable"/>
             </w:pPr>
+            <w:proofErr w:type="spellStart"/>
             <w:r>
               <w:t>int</w:t>
             </w:r>
+            <w:proofErr w:type="spellEnd"/>
           </w:p>
         </w:tc>
         <w:tc>
@@ -3288,9 +5723,11 @@
             <w:pPr>
               <w:pStyle w:val="MyTable"/>
             </w:pPr>
+            <w:proofErr w:type="spellStart"/>
             <w:r>
               <w:t>int</w:t>
             </w:r>
+            <w:proofErr w:type="spellEnd"/>
           </w:p>
         </w:tc>
         <w:tc>
@@ -3301,9 +5738,19 @@
             <w:pPr>
               <w:pStyle w:val="MyTable"/>
             </w:pPr>
-            <w:r>
-              <w:t>Khóa chính</w:t>
-            </w:r>
+            <w:proofErr w:type="spellStart"/>
+            <w:r>
+              <w:t>Khóa</w:t>
+            </w:r>
+            <w:proofErr w:type="spellEnd"/>
+            <w:r>
+              <w:t xml:space="preserve"> </w:t>
+            </w:r>
+            <w:proofErr w:type="spellStart"/>
+            <w:r>
+              <w:t>chính</w:t>
+            </w:r>
+            <w:proofErr w:type="spellEnd"/>
           </w:p>
         </w:tc>
         <w:tc>
@@ -3314,9 +5761,83 @@
             <w:pPr>
               <w:pStyle w:val="MyTable"/>
             </w:pPr>
-            <w:r>
-              <w:t>Mã chuyến xe xác định duy nhất một chuyến xe</w:t>
-            </w:r>
+            <w:proofErr w:type="spellStart"/>
+            <w:r>
+              <w:t>Mã</w:t>
+            </w:r>
+            <w:proofErr w:type="spellEnd"/>
+            <w:r>
+              <w:t xml:space="preserve"> </w:t>
+            </w:r>
+            <w:proofErr w:type="spellStart"/>
+            <w:r>
+              <w:t>chuyến</w:t>
+            </w:r>
+            <w:proofErr w:type="spellEnd"/>
+            <w:r>
+              <w:t xml:space="preserve"> </w:t>
+            </w:r>
+            <w:proofErr w:type="spellStart"/>
+            <w:r>
+              <w:t>xe</w:t>
+            </w:r>
+            <w:proofErr w:type="spellEnd"/>
+            <w:r>
+              <w:t xml:space="preserve"> </w:t>
+            </w:r>
+            <w:proofErr w:type="spellStart"/>
+            <w:r>
+              <w:t>xác</w:t>
+            </w:r>
+            <w:proofErr w:type="spellEnd"/>
+            <w:r>
+              <w:t xml:space="preserve"> </w:t>
+            </w:r>
+            <w:proofErr w:type="spellStart"/>
+            <w:r>
+              <w:t>định</w:t>
+            </w:r>
+            <w:proofErr w:type="spellEnd"/>
+            <w:r>
+              <w:t xml:space="preserve"> </w:t>
+            </w:r>
+            <w:proofErr w:type="spellStart"/>
+            <w:r>
+              <w:t>duy</w:t>
+            </w:r>
+            <w:proofErr w:type="spellEnd"/>
+            <w:r>
+              <w:t xml:space="preserve"> </w:t>
+            </w:r>
+            <w:proofErr w:type="spellStart"/>
+            <w:r>
+              <w:t>nhất</w:t>
+            </w:r>
+            <w:proofErr w:type="spellEnd"/>
+            <w:r>
+              <w:t xml:space="preserve"> </w:t>
+            </w:r>
+            <w:proofErr w:type="spellStart"/>
+            <w:r>
+              <w:t>một</w:t>
+            </w:r>
+            <w:proofErr w:type="spellEnd"/>
+            <w:r>
+              <w:t xml:space="preserve"> </w:t>
+            </w:r>
+            <w:proofErr w:type="spellStart"/>
+            <w:r>
+              <w:t>chuyến</w:t>
+            </w:r>
+            <w:proofErr w:type="spellEnd"/>
+            <w:r>
+              <w:t xml:space="preserve"> </w:t>
+            </w:r>
+            <w:proofErr w:type="spellStart"/>
+            <w:r>
+              <w:t>xe</w:t>
+            </w:r>
+            <w:proofErr w:type="spellEnd"/>
           </w:p>
         </w:tc>
       </w:tr>
@@ -3342,9 +5863,11 @@
             <w:pPr>
               <w:pStyle w:val="MyTable"/>
             </w:pPr>
+            <w:proofErr w:type="spellStart"/>
             <w:r>
               <w:t>ngayKhoiHang</w:t>
             </w:r>
+            <w:proofErr w:type="spellEnd"/>
           </w:p>
         </w:tc>
         <w:tc>
@@ -3391,9 +5914,43 @@
             <w:pPr>
               <w:pStyle w:val="MyTable"/>
             </w:pPr>
-            <w:r>
-              <w:t>Ngày đi của chuyến xe</w:t>
-            </w:r>
+            <w:proofErr w:type="spellStart"/>
+            <w:r>
+              <w:t>Ngày</w:t>
+            </w:r>
+            <w:proofErr w:type="spellEnd"/>
+            <w:r>
+              <w:t xml:space="preserve"> </w:t>
+            </w:r>
+            <w:proofErr w:type="spellStart"/>
+            <w:r>
+              <w:t>đi</w:t>
+            </w:r>
+            <w:proofErr w:type="spellEnd"/>
+            <w:r>
+              <w:t xml:space="preserve"> </w:t>
+            </w:r>
+            <w:proofErr w:type="spellStart"/>
+            <w:r>
+              <w:t>của</w:t>
+            </w:r>
+            <w:proofErr w:type="spellEnd"/>
+            <w:r>
+              <w:t xml:space="preserve"> </w:t>
+            </w:r>
+            <w:proofErr w:type="spellStart"/>
+            <w:r>
+              <w:t>chuyến</w:t>
+            </w:r>
+            <w:proofErr w:type="spellEnd"/>
+            <w:r>
+              <w:t xml:space="preserve"> </w:t>
+            </w:r>
+            <w:proofErr w:type="spellStart"/>
+            <w:r>
+              <w:t>xe</w:t>
+            </w:r>
+            <w:proofErr w:type="spellEnd"/>
           </w:p>
         </w:tc>
       </w:tr>
@@ -3419,9 +5976,11 @@
             <w:pPr>
               <w:pStyle w:val="MyTable"/>
             </w:pPr>
+            <w:proofErr w:type="spellStart"/>
             <w:r>
               <w:t>thoiGianXuatPhat</w:t>
             </w:r>
+            <w:proofErr w:type="spellEnd"/>
           </w:p>
         </w:tc>
         <w:tc>
@@ -3468,9 +6027,59 @@
             <w:pPr>
               <w:pStyle w:val="MyTable"/>
             </w:pPr>
-            <w:r>
-              <w:t>Thời gian xe xuất phát từ bến</w:t>
-            </w:r>
+            <w:proofErr w:type="spellStart"/>
+            <w:r>
+              <w:t>Thời</w:t>
+            </w:r>
+            <w:proofErr w:type="spellEnd"/>
+            <w:r>
+              <w:t xml:space="preserve"> </w:t>
+            </w:r>
+            <w:proofErr w:type="spellStart"/>
+            <w:r>
+              <w:t>gian</w:t>
+            </w:r>
+            <w:proofErr w:type="spellEnd"/>
+            <w:r>
+              <w:t xml:space="preserve"> </w:t>
+            </w:r>
+            <w:proofErr w:type="spellStart"/>
+            <w:r>
+              <w:t>xe</w:t>
+            </w:r>
+            <w:proofErr w:type="spellEnd"/>
+            <w:r>
+              <w:t xml:space="preserve"> </w:t>
+            </w:r>
+            <w:proofErr w:type="spellStart"/>
+            <w:r>
+              <w:t>xuất</w:t>
+            </w:r>
+            <w:proofErr w:type="spellEnd"/>
+            <w:r>
+              <w:t xml:space="preserve"> </w:t>
+            </w:r>
+            <w:proofErr w:type="spellStart"/>
+            <w:r>
+              <w:t>phát</w:t>
+            </w:r>
+            <w:proofErr w:type="spellEnd"/>
+            <w:r>
+              <w:t xml:space="preserve"> </w:t>
+            </w:r>
+            <w:proofErr w:type="spellStart"/>
+            <w:r>
+              <w:t>từ</w:t>
+            </w:r>
+            <w:proofErr w:type="spellEnd"/>
+            <w:r>
+              <w:t xml:space="preserve"> </w:t>
+            </w:r>
+            <w:proofErr w:type="spellStart"/>
+            <w:r>
+              <w:t>bến</w:t>
+            </w:r>
+            <w:proofErr w:type="spellEnd"/>
           </w:p>
         </w:tc>
       </w:tr>
@@ -3496,9 +6105,11 @@
             <w:pPr>
               <w:pStyle w:val="MyTable"/>
             </w:pPr>
+            <w:proofErr w:type="spellStart"/>
             <w:r>
               <w:t>taiXe</w:t>
             </w:r>
+            <w:proofErr w:type="spellEnd"/>
           </w:p>
         </w:tc>
         <w:tc>
@@ -3509,9 +6120,11 @@
             <w:pPr>
               <w:pStyle w:val="MyTable"/>
             </w:pPr>
+            <w:proofErr w:type="spellStart"/>
             <w:r>
               <w:t>int</w:t>
             </w:r>
+            <w:proofErr w:type="spellEnd"/>
           </w:p>
         </w:tc>
         <w:tc>
@@ -3522,9 +6135,11 @@
             <w:pPr>
               <w:pStyle w:val="MyTable"/>
             </w:pPr>
+            <w:proofErr w:type="spellStart"/>
             <w:r>
               <w:t>int</w:t>
             </w:r>
+            <w:proofErr w:type="spellEnd"/>
           </w:p>
         </w:tc>
         <w:tc>
@@ -3535,9 +6150,19 @@
             <w:pPr>
               <w:pStyle w:val="MyTable"/>
             </w:pPr>
-            <w:r>
-              <w:t>Khóa ngoại</w:t>
-            </w:r>
+            <w:proofErr w:type="spellStart"/>
+            <w:r>
+              <w:t>Khóa</w:t>
+            </w:r>
+            <w:proofErr w:type="spellEnd"/>
+            <w:r>
+              <w:t xml:space="preserve"> </w:t>
+            </w:r>
+            <w:proofErr w:type="spellStart"/>
+            <w:r>
+              <w:t>ngoại</w:t>
+            </w:r>
+            <w:proofErr w:type="spellEnd"/>
           </w:p>
         </w:tc>
         <w:tc>
@@ -3548,12 +6173,70 @@
             <w:pPr>
               <w:pStyle w:val="MyTable"/>
             </w:pPr>
-            <w:r>
-              <w:t>Mã tài xế lái xe cho chuyế</w:t>
-            </w:r>
-            <w:r>
-              <w:t>n xe</w:t>
-            </w:r>
+            <w:proofErr w:type="spellStart"/>
+            <w:r>
+              <w:t>Mã</w:t>
+            </w:r>
+            <w:proofErr w:type="spellEnd"/>
+            <w:r>
+              <w:t xml:space="preserve"> </w:t>
+            </w:r>
+            <w:proofErr w:type="spellStart"/>
+            <w:r>
+              <w:t>tài</w:t>
+            </w:r>
+            <w:proofErr w:type="spellEnd"/>
+            <w:r>
+              <w:t xml:space="preserve"> </w:t>
+            </w:r>
+            <w:proofErr w:type="spellStart"/>
+            <w:r>
+              <w:t>xế</w:t>
+            </w:r>
+            <w:proofErr w:type="spellEnd"/>
+            <w:r>
+              <w:t xml:space="preserve"> </w:t>
+            </w:r>
+            <w:proofErr w:type="spellStart"/>
+            <w:r>
+              <w:t>lái</w:t>
+            </w:r>
+            <w:proofErr w:type="spellEnd"/>
+            <w:r>
+              <w:t xml:space="preserve"> </w:t>
+            </w:r>
+            <w:proofErr w:type="spellStart"/>
+            <w:r>
+              <w:t>xe</w:t>
+            </w:r>
+            <w:proofErr w:type="spellEnd"/>
+            <w:r>
+              <w:t xml:space="preserve"> </w:t>
+            </w:r>
+            <w:proofErr w:type="spellStart"/>
+            <w:r>
+              <w:t>cho</w:t>
+            </w:r>
+            <w:proofErr w:type="spellEnd"/>
+            <w:r>
+              <w:t xml:space="preserve"> </w:t>
+            </w:r>
+            <w:proofErr w:type="spellStart"/>
+            <w:r>
+              <w:t>chuyế</w:t>
+            </w:r>
+            <w:r>
+              <w:t>n</w:t>
+            </w:r>
+            <w:proofErr w:type="spellEnd"/>
+            <w:r>
+              <w:t xml:space="preserve"> </w:t>
+            </w:r>
+            <w:proofErr w:type="spellStart"/>
+            <w:r>
+              <w:t>xe</w:t>
+            </w:r>
+            <w:proofErr w:type="spellEnd"/>
           </w:p>
         </w:tc>
       </w:tr>
@@ -3579,9 +6262,11 @@
             <w:pPr>
               <w:pStyle w:val="MyTable"/>
             </w:pPr>
+            <w:proofErr w:type="spellStart"/>
             <w:r>
               <w:t>xe</w:t>
             </w:r>
+            <w:proofErr w:type="spellEnd"/>
           </w:p>
         </w:tc>
         <w:tc>
@@ -3592,12 +6277,14 @@
             <w:pPr>
               <w:pStyle w:val="MyTable"/>
             </w:pPr>
+            <w:proofErr w:type="spellStart"/>
             <w:r>
               <w:t>i</w:t>
             </w:r>
             <w:r>
               <w:t>nt</w:t>
             </w:r>
+            <w:proofErr w:type="spellEnd"/>
           </w:p>
         </w:tc>
         <w:tc>
@@ -3608,9 +6295,11 @@
             <w:pPr>
               <w:pStyle w:val="MyTable"/>
             </w:pPr>
+            <w:proofErr w:type="spellStart"/>
             <w:r>
               <w:t>int</w:t>
             </w:r>
+            <w:proofErr w:type="spellEnd"/>
           </w:p>
         </w:tc>
         <w:tc>
@@ -3621,9 +6310,19 @@
             <w:pPr>
               <w:pStyle w:val="MyTable"/>
             </w:pPr>
-            <w:r>
-              <w:t>Khóa ngoại</w:t>
-            </w:r>
+            <w:proofErr w:type="spellStart"/>
+            <w:r>
+              <w:t>Khóa</w:t>
+            </w:r>
+            <w:proofErr w:type="spellEnd"/>
+            <w:r>
+              <w:t xml:space="preserve"> </w:t>
+            </w:r>
+            <w:proofErr w:type="spellStart"/>
+            <w:r>
+              <w:t>ngoại</w:t>
+            </w:r>
+            <w:proofErr w:type="spellEnd"/>
           </w:p>
         </w:tc>
         <w:tc>
@@ -3634,12 +6333,62 @@
             <w:pPr>
               <w:pStyle w:val="MyTable"/>
             </w:pPr>
-            <w:r>
-              <w:t>Mã xe sử dụng cho chuyế</w:t>
-            </w:r>
-            <w:r>
-              <w:t>n xe</w:t>
-            </w:r>
+            <w:proofErr w:type="spellStart"/>
+            <w:r>
+              <w:t>Mã</w:t>
+            </w:r>
+            <w:proofErr w:type="spellEnd"/>
+            <w:r>
+              <w:t xml:space="preserve"> </w:t>
+            </w:r>
+            <w:proofErr w:type="spellStart"/>
+            <w:r>
+              <w:t>xe</w:t>
+            </w:r>
+            <w:proofErr w:type="spellEnd"/>
+            <w:r>
+              <w:t xml:space="preserve"> </w:t>
+            </w:r>
+            <w:proofErr w:type="spellStart"/>
+            <w:r>
+              <w:t>sử</w:t>
+            </w:r>
+            <w:proofErr w:type="spellEnd"/>
+            <w:r>
+              <w:t xml:space="preserve"> </w:t>
+            </w:r>
+            <w:proofErr w:type="spellStart"/>
+            <w:r>
+              <w:t>dụng</w:t>
+            </w:r>
+            <w:proofErr w:type="spellEnd"/>
+            <w:r>
+              <w:t xml:space="preserve"> </w:t>
+            </w:r>
+            <w:proofErr w:type="spellStart"/>
+            <w:r>
+              <w:t>cho</w:t>
+            </w:r>
+            <w:proofErr w:type="spellEnd"/>
+            <w:r>
+              <w:t xml:space="preserve"> </w:t>
+            </w:r>
+            <w:proofErr w:type="spellStart"/>
+            <w:r>
+              <w:t>chuyế</w:t>
+            </w:r>
+            <w:r>
+              <w:t>n</w:t>
+            </w:r>
+            <w:proofErr w:type="spellEnd"/>
+            <w:r>
+              <w:t xml:space="preserve"> </w:t>
+            </w:r>
+            <w:proofErr w:type="spellStart"/>
+            <w:r>
+              <w:t>xe</w:t>
+            </w:r>
+            <w:proofErr w:type="spellEnd"/>
           </w:p>
         </w:tc>
       </w:tr>
@@ -3665,9 +6414,11 @@
             <w:pPr>
               <w:pStyle w:val="MyTable"/>
             </w:pPr>
+            <w:proofErr w:type="spellStart"/>
             <w:r>
               <w:t>tuyenXe</w:t>
             </w:r>
+            <w:proofErr w:type="spellEnd"/>
           </w:p>
         </w:tc>
         <w:tc>
@@ -3678,9 +6429,11 @@
             <w:pPr>
               <w:pStyle w:val="MyTable"/>
             </w:pPr>
+            <w:proofErr w:type="spellStart"/>
             <w:r>
               <w:t>int</w:t>
             </w:r>
+            <w:proofErr w:type="spellEnd"/>
           </w:p>
         </w:tc>
         <w:tc>
@@ -3691,9 +6444,11 @@
             <w:pPr>
               <w:pStyle w:val="MyTable"/>
             </w:pPr>
+            <w:proofErr w:type="spellStart"/>
             <w:r>
               <w:t>int</w:t>
             </w:r>
+            <w:proofErr w:type="spellEnd"/>
           </w:p>
         </w:tc>
         <w:tc>
@@ -3704,9 +6459,19 @@
             <w:pPr>
               <w:pStyle w:val="MyTable"/>
             </w:pPr>
-            <w:r>
-              <w:t>Khóa ngoại</w:t>
-            </w:r>
+            <w:proofErr w:type="spellStart"/>
+            <w:r>
+              <w:t>Khóa</w:t>
+            </w:r>
+            <w:proofErr w:type="spellEnd"/>
+            <w:r>
+              <w:t xml:space="preserve"> </w:t>
+            </w:r>
+            <w:proofErr w:type="spellStart"/>
+            <w:r>
+              <w:t>ngoại</w:t>
+            </w:r>
+            <w:proofErr w:type="spellEnd"/>
           </w:p>
         </w:tc>
         <w:tc>
@@ -3717,9 +6482,67 @@
             <w:pPr>
               <w:pStyle w:val="MyTable"/>
             </w:pPr>
-            <w:r>
-              <w:t>Mã tuyến xe mà chuyến xe thuộc về</w:t>
-            </w:r>
+            <w:proofErr w:type="spellStart"/>
+            <w:r>
+              <w:t>Mã</w:t>
+            </w:r>
+            <w:proofErr w:type="spellEnd"/>
+            <w:r>
+              <w:t xml:space="preserve"> </w:t>
+            </w:r>
+            <w:proofErr w:type="spellStart"/>
+            <w:r>
+              <w:t>tuyến</w:t>
+            </w:r>
+            <w:proofErr w:type="spellEnd"/>
+            <w:r>
+              <w:t xml:space="preserve"> </w:t>
+            </w:r>
+            <w:proofErr w:type="spellStart"/>
+            <w:r>
+              <w:t>xe</w:t>
+            </w:r>
+            <w:proofErr w:type="spellEnd"/>
+            <w:r>
+              <w:t xml:space="preserve"> </w:t>
+            </w:r>
+            <w:proofErr w:type="spellStart"/>
+            <w:r>
+              <w:t>mà</w:t>
+            </w:r>
+            <w:proofErr w:type="spellEnd"/>
+            <w:r>
+              <w:t xml:space="preserve"> </w:t>
+            </w:r>
+            <w:proofErr w:type="spellStart"/>
+            <w:r>
+              <w:t>chuyến</w:t>
+            </w:r>
+            <w:proofErr w:type="spellEnd"/>
+            <w:r>
+              <w:t xml:space="preserve"> </w:t>
+            </w:r>
+            <w:proofErr w:type="spellStart"/>
+            <w:r>
+              <w:t>xe</w:t>
+            </w:r>
+            <w:proofErr w:type="spellEnd"/>
+            <w:r>
+              <w:t xml:space="preserve"> </w:t>
+            </w:r>
+            <w:proofErr w:type="spellStart"/>
+            <w:r>
+              <w:t>thuộc</w:t>
+            </w:r>
+            <w:proofErr w:type="spellEnd"/>
+            <w:r>
+              <w:t xml:space="preserve"> </w:t>
+            </w:r>
+            <w:proofErr w:type="spellStart"/>
+            <w:r>
+              <w:t>về</w:t>
+            </w:r>
+            <w:proofErr w:type="spellEnd"/>
           </w:p>
         </w:tc>
       </w:tr>
@@ -7772,7 +10595,7 @@
 </file>
 
 <file path=customXml/itemProps2.xml><?xml version="1.0" encoding="utf-8"?>
-<ds:datastoreItem xmlns:ds="http://schemas.openxmlformats.org/officeDocument/2006/customXml" ds:itemID="{08DEA476-FB7F-41E0-9B1D-BF87886915A8}">
+<ds:datastoreItem xmlns:ds="http://schemas.openxmlformats.org/officeDocument/2006/customXml" ds:itemID="{EC04D344-D4CF-4AC6-90DB-6C9CEB5C60D5}">
   <ds:schemaRefs>
     <ds:schemaRef ds:uri="http://schemas.openxmlformats.org/officeDocument/2006/bibliography"/>
   </ds:schemaRefs>
